--- a/Partie_LucasCannizzaro/TestEsp.docx
+++ b/Partie_LucasCannizzaro/TestEsp.docx
@@ -25,17 +25,23 @@
         <w:pStyle w:val="Titre1"/>
       </w:pPr>
       <w:r>
+        <w:t>Test avec une LED</w:t>
+      </w:r>
+    </w:p>
+    <w:p/>
+    <w:p>
+      <w:r>
         <w:rPr>
           <w:noProof/>
         </w:rPr>
         <w:drawing>
-          <wp:anchor distT="0" distB="0" distL="114300" distR="114300" simplePos="0" relativeHeight="251659264" behindDoc="0" locked="0" layoutInCell="1" allowOverlap="1" wp14:anchorId="69BA5DEA" wp14:editId="36326592">
+          <wp:anchor distT="0" distB="0" distL="114300" distR="114300" simplePos="0" relativeHeight="251659264" behindDoc="0" locked="0" layoutInCell="1" allowOverlap="1" wp14:anchorId="69BA5DEA" wp14:editId="42E88432">
             <wp:simplePos x="0" y="0"/>
             <wp:positionH relativeFrom="column">
-              <wp:posOffset>3293745</wp:posOffset>
+              <wp:posOffset>3317240</wp:posOffset>
             </wp:positionH>
             <wp:positionV relativeFrom="paragraph">
-              <wp:posOffset>139065</wp:posOffset>
+              <wp:posOffset>100965</wp:posOffset>
             </wp:positionV>
             <wp:extent cx="1743710" cy="2943860"/>
             <wp:effectExtent l="9525" t="0" r="0" b="0"/>
@@ -94,23 +100,30 @@
         </w:drawing>
       </w:r>
       <w:r>
-        <w:t>Test avec une LED</w:t>
+        <w:t xml:space="preserve">Dans un premier temps, je teste un script simple pour allumer une </w:t>
+      </w:r>
+      <w:proofErr w:type="spellStart"/>
+      <w:r>
+        <w:t>Led</w:t>
+      </w:r>
+      <w:proofErr w:type="spellEnd"/>
+      <w:r>
+        <w:t>.</w:t>
       </w:r>
     </w:p>
-    <w:p/>
     <w:p>
       <w:r>
         <w:rPr>
           <w:noProof/>
         </w:rPr>
         <w:drawing>
-          <wp:anchor distT="0" distB="0" distL="114300" distR="114300" simplePos="0" relativeHeight="251658240" behindDoc="0" locked="0" layoutInCell="1" allowOverlap="1" wp14:anchorId="268DCC7C" wp14:editId="15A44A53">
+          <wp:anchor distT="0" distB="0" distL="114300" distR="114300" simplePos="0" relativeHeight="251658240" behindDoc="0" locked="0" layoutInCell="1" allowOverlap="1" wp14:anchorId="268DCC7C" wp14:editId="69F050FE">
             <wp:simplePos x="0" y="0"/>
             <wp:positionH relativeFrom="column">
-              <wp:posOffset>-135034</wp:posOffset>
+              <wp:posOffset>-150522</wp:posOffset>
             </wp:positionH>
             <wp:positionV relativeFrom="paragraph">
-              <wp:posOffset>76466</wp:posOffset>
+              <wp:posOffset>251129</wp:posOffset>
             </wp:positionV>
             <wp:extent cx="1847850" cy="2200275"/>
             <wp:effectExtent l="0" t="0" r="0" b="9525"/>
@@ -183,43 +196,156 @@
     <w:p>
       <w:pPr>
         <w:pStyle w:val="titre05"/>
+        <w:ind w:firstLine="0"/>
       </w:pPr>
     </w:p>
     <w:p>
       <w:pPr>
         <w:pStyle w:val="titre05"/>
+        <w:ind w:firstLine="0"/>
       </w:pPr>
     </w:p>
     <w:p>
       <w:pPr>
-        <w:pStyle w:val="titre05"/>
         <w:ind w:firstLine="0"/>
       </w:pPr>
+      <w:r>
+        <w:br w:type="page"/>
+      </w:r>
     </w:p>
     <w:p>
       <w:pPr>
-        <w:pStyle w:val="Titre1"/>
-      </w:pPr>
-      <w:r>
-        <w:t>Test changement d’état avec un bouton poussoir</w:t>
-      </w:r>
-      <w:r>
-        <w:t xml:space="preserve"> (résistance Pull-Down)</w:t>
-      </w:r>
+        <w:ind w:firstLine="0"/>
+        <w:rPr>
+          <w:sz w:val="36"/>
+        </w:rPr>
+      </w:pPr>
     </w:p>
     <w:p>
+      <w:pPr>
+        <w:pStyle w:val="Titre1"/>
+      </w:pPr>
+      <w:r>
+        <w:t>Test changement d’état avec un bouton poussoir</w:t>
+      </w:r>
+      <w:r>
+        <w:t xml:space="preserve"> (résistance Pull-Down)</w:t>
+      </w:r>
+    </w:p>
+    <w:p/>
+    <w:p>
+      <w:r>
+        <w:t xml:space="preserve">A l’aide d’une résistance Pull-Down je cherche </w:t>
+      </w:r>
+      <w:r>
+        <w:t>à</w:t>
+      </w:r>
+      <w:r>
+        <w:t xml:space="preserve"> visualiser </w:t>
+      </w:r>
+      <w:r>
+        <w:t>les changements</w:t>
+      </w:r>
+      <w:r>
+        <w:t xml:space="preserve"> d’état </w:t>
+      </w:r>
+      <w:r>
+        <w:t xml:space="preserve">en continu </w:t>
+      </w:r>
+      <w:r>
+        <w:t xml:space="preserve">correspondant à une coupure Laser, lorsqu’un Laser est </w:t>
+      </w:r>
+      <w:proofErr w:type="gramStart"/>
+      <w:r>
+        <w:t>couper</w:t>
+      </w:r>
+      <w:proofErr w:type="gramEnd"/>
+      <w:r>
+        <w:t xml:space="preserve"> l’état passe </w:t>
+      </w:r>
+      <w:r>
+        <w:t>à 1 et il est à 0 en temps normal.</w:t>
+      </w:r>
+    </w:p>
+    <w:p/>
+    <w:p>
+      <w:pPr>
+        <w:ind w:firstLine="0"/>
+      </w:pPr>
       <w:r>
         <w:rPr>
           <w:noProof/>
         </w:rPr>
         <w:drawing>
-          <wp:anchor distT="0" distB="0" distL="114300" distR="114300" simplePos="0" relativeHeight="251661312" behindDoc="0" locked="0" layoutInCell="1" allowOverlap="1" wp14:anchorId="3D64BA4E" wp14:editId="5E383670">
+          <wp:anchor distT="0" distB="0" distL="114300" distR="114300" simplePos="0" relativeHeight="251660288" behindDoc="0" locked="0" layoutInCell="1" allowOverlap="1" wp14:anchorId="5F272F66" wp14:editId="6DE63BCF">
+            <wp:simplePos x="0" y="0"/>
+            <wp:positionH relativeFrom="column">
+              <wp:posOffset>-293591</wp:posOffset>
+            </wp:positionH>
+            <wp:positionV relativeFrom="paragraph">
+              <wp:posOffset>411729</wp:posOffset>
+            </wp:positionV>
+            <wp:extent cx="2447021" cy="2424223"/>
+            <wp:effectExtent l="0" t="0" r="0" b="0"/>
+            <wp:wrapThrough wrapText="bothSides">
+              <wp:wrapPolygon edited="0">
+                <wp:start x="0" y="0"/>
+                <wp:lineTo x="0" y="21391"/>
+                <wp:lineTo x="21359" y="21391"/>
+                <wp:lineTo x="21359" y="0"/>
+                <wp:lineTo x="0" y="0"/>
+              </wp:wrapPolygon>
+            </wp:wrapThrough>
+            <wp:docPr id="11" name="Image 11" descr="Une image contenant texte&#10;&#10;Description générée automatiquement"/>
+            <wp:cNvGraphicFramePr>
+              <a:graphicFrameLocks xmlns:a="http://schemas.openxmlformats.org/drawingml/2006/main" noChangeAspect="1"/>
+            </wp:cNvGraphicFramePr>
+            <a:graphic xmlns:a="http://schemas.openxmlformats.org/drawingml/2006/main">
+              <a:graphicData uri="http://schemas.openxmlformats.org/drawingml/2006/picture">
+                <pic:pic xmlns:pic="http://schemas.openxmlformats.org/drawingml/2006/picture">
+                  <pic:nvPicPr>
+                    <pic:cNvPr id="11" name="Image 11" descr="Une image contenant texte&#10;&#10;Description générée automatiquement"/>
+                    <pic:cNvPicPr/>
+                  </pic:nvPicPr>
+                  <pic:blipFill>
+                    <a:blip r:embed="rId10">
+                      <a:extLst>
+                        <a:ext uri="{28A0092B-C50C-407E-A947-70E740481C1C}">
+                          <a14:useLocalDpi xmlns:a14="http://schemas.microsoft.com/office/drawing/2010/main" val="0"/>
+                        </a:ext>
+                      </a:extLst>
+                    </a:blip>
+                    <a:stretch>
+                      <a:fillRect/>
+                    </a:stretch>
+                  </pic:blipFill>
+                  <pic:spPr>
+                    <a:xfrm>
+                      <a:off x="0" y="0"/>
+                      <a:ext cx="2447021" cy="2424223"/>
+                    </a:xfrm>
+                    <a:prstGeom prst="rect">
+                      <a:avLst/>
+                    </a:prstGeom>
+                  </pic:spPr>
+                </pic:pic>
+              </a:graphicData>
+            </a:graphic>
+          </wp:anchor>
+        </w:drawing>
+      </w:r>
+      <w:r>
+        <w:rPr>
+          <w:noProof/>
+        </w:rPr>
+        <w:drawing>
+          <wp:anchor distT="0" distB="0" distL="114300" distR="114300" simplePos="0" relativeHeight="251661312" behindDoc="0" locked="0" layoutInCell="1" allowOverlap="1" wp14:anchorId="3D64BA4E" wp14:editId="22B0F70B">
             <wp:simplePos x="0" y="0"/>
             <wp:positionH relativeFrom="margin">
               <wp:align>right</wp:align>
             </wp:positionH>
             <wp:positionV relativeFrom="paragraph">
-              <wp:posOffset>159385</wp:posOffset>
+              <wp:posOffset>272415</wp:posOffset>
             </wp:positionV>
             <wp:extent cx="2965450" cy="3199130"/>
             <wp:effectExtent l="0" t="2540" r="3810" b="3810"/>
@@ -246,7 +372,7 @@
                     </pic:cNvPicPr>
                   </pic:nvPicPr>
                   <pic:blipFill rotWithShape="1">
-                    <a:blip r:embed="rId10" cstate="print">
+                    <a:blip r:embed="rId11" cstate="print">
                       <a:extLst>
                         <a:ext uri="{28A0092B-C50C-407E-A947-70E740481C1C}">
                           <a14:useLocalDpi xmlns:a14="http://schemas.microsoft.com/office/drawing/2010/main" val="0"/>
@@ -281,104 +407,46 @@
         </w:drawing>
       </w:r>
       <w:r>
+        <w:br w:type="page"/>
+      </w:r>
+    </w:p>
+    <w:p/>
+    <w:p>
+      <w:pPr>
+        <w:pStyle w:val="Titre1"/>
+      </w:pPr>
+      <w:r>
+        <w:t>Test</w:t>
+      </w:r>
+      <w:r>
+        <w:t xml:space="preserve"> </w:t>
+      </w:r>
+      <w:r>
+        <w:t xml:space="preserve">changement d’état avec un bouton poussoir </w:t>
+      </w:r>
+      <w:r>
+        <w:t>(détection d’un front montant ou descendant)</w:t>
+      </w:r>
+    </w:p>
+    <w:p/>
+    <w:p>
+      <w:r>
+        <w:t>A l’aide de la résistance Pull-Down je cherche à détecter les fronts montant et descendant.</w:t>
+      </w:r>
+    </w:p>
+    <w:p>
+      <w:r>
         <w:rPr>
           <w:noProof/>
         </w:rPr>
         <w:drawing>
-          <wp:anchor distT="0" distB="0" distL="114300" distR="114300" simplePos="0" relativeHeight="251660288" behindDoc="0" locked="0" layoutInCell="1" allowOverlap="1" wp14:anchorId="5F272F66" wp14:editId="094252B7">
+          <wp:anchor distT="0" distB="0" distL="114300" distR="114300" simplePos="0" relativeHeight="251662336" behindDoc="0" locked="0" layoutInCell="1" allowOverlap="1" wp14:anchorId="668B1AD1" wp14:editId="730E2C6A">
             <wp:simplePos x="0" y="0"/>
-            <wp:positionH relativeFrom="column">
-              <wp:posOffset>-421256</wp:posOffset>
+            <wp:positionH relativeFrom="margin">
+              <wp:posOffset>565454</wp:posOffset>
             </wp:positionH>
             <wp:positionV relativeFrom="paragraph">
-              <wp:posOffset>314887</wp:posOffset>
-            </wp:positionV>
-            <wp:extent cx="2447021" cy="2424223"/>
-            <wp:effectExtent l="0" t="0" r="0" b="0"/>
-            <wp:wrapThrough wrapText="bothSides">
-              <wp:wrapPolygon edited="0">
-                <wp:start x="0" y="0"/>
-                <wp:lineTo x="0" y="21391"/>
-                <wp:lineTo x="21359" y="21391"/>
-                <wp:lineTo x="21359" y="0"/>
-                <wp:lineTo x="0" y="0"/>
-              </wp:wrapPolygon>
-            </wp:wrapThrough>
-            <wp:docPr id="11" name="Image 11" descr="Une image contenant texte&#10;&#10;Description générée automatiquement"/>
-            <wp:cNvGraphicFramePr>
-              <a:graphicFrameLocks xmlns:a="http://schemas.openxmlformats.org/drawingml/2006/main" noChangeAspect="1"/>
-            </wp:cNvGraphicFramePr>
-            <a:graphic xmlns:a="http://schemas.openxmlformats.org/drawingml/2006/main">
-              <a:graphicData uri="http://schemas.openxmlformats.org/drawingml/2006/picture">
-                <pic:pic xmlns:pic="http://schemas.openxmlformats.org/drawingml/2006/picture">
-                  <pic:nvPicPr>
-                    <pic:cNvPr id="11" name="Image 11" descr="Une image contenant texte&#10;&#10;Description générée automatiquement"/>
-                    <pic:cNvPicPr/>
-                  </pic:nvPicPr>
-                  <pic:blipFill>
-                    <a:blip r:embed="rId11">
-                      <a:extLst>
-                        <a:ext uri="{28A0092B-C50C-407E-A947-70E740481C1C}">
-                          <a14:useLocalDpi xmlns:a14="http://schemas.microsoft.com/office/drawing/2010/main" val="0"/>
-                        </a:ext>
-                      </a:extLst>
-                    </a:blip>
-                    <a:stretch>
-                      <a:fillRect/>
-                    </a:stretch>
-                  </pic:blipFill>
-                  <pic:spPr>
-                    <a:xfrm>
-                      <a:off x="0" y="0"/>
-                      <a:ext cx="2447021" cy="2424223"/>
-                    </a:xfrm>
-                    <a:prstGeom prst="rect">
-                      <a:avLst/>
-                    </a:prstGeom>
-                  </pic:spPr>
-                </pic:pic>
-              </a:graphicData>
-            </a:graphic>
-          </wp:anchor>
-        </w:drawing>
-      </w:r>
-    </w:p>
-    <w:p/>
-    <w:p/>
-    <w:p/>
-    <w:p/>
-    <w:p/>
-    <w:p/>
-    <w:p>
-      <w:pPr>
-        <w:pStyle w:val="Titre1"/>
-      </w:pPr>
-      <w:r>
-        <w:t>Test</w:t>
-      </w:r>
-      <w:r>
-        <w:t xml:space="preserve"> </w:t>
-      </w:r>
-      <w:r>
-        <w:t xml:space="preserve">changement d’état avec un bouton poussoir </w:t>
-      </w:r>
-      <w:r>
-        <w:t>(détection d’un front montant ou descendant)</w:t>
-      </w:r>
-    </w:p>
-    <w:p>
-      <w:r>
-        <w:rPr>
-          <w:noProof/>
-        </w:rPr>
-        <w:drawing>
-          <wp:anchor distT="0" distB="0" distL="114300" distR="114300" simplePos="0" relativeHeight="251662336" behindDoc="0" locked="0" layoutInCell="1" allowOverlap="1" wp14:anchorId="668B1AD1" wp14:editId="60C831AF">
-            <wp:simplePos x="0" y="0"/>
-            <wp:positionH relativeFrom="margin">
-              <wp:posOffset>573863</wp:posOffset>
-            </wp:positionH>
-            <wp:positionV relativeFrom="paragraph">
-              <wp:posOffset>129230</wp:posOffset>
+              <wp:posOffset>223051</wp:posOffset>
             </wp:positionV>
             <wp:extent cx="4518660" cy="2830830"/>
             <wp:effectExtent l="0" t="0" r="0" b="7620"/>
@@ -449,6 +517,15 @@
     <w:p/>
     <w:p>
       <w:pPr>
+        <w:ind w:firstLine="0"/>
+      </w:pPr>
+      <w:r>
+        <w:br w:type="page"/>
+      </w:r>
+    </w:p>
+    <w:p/>
+    <w:p>
+      <w:pPr>
         <w:pStyle w:val="Titre1"/>
       </w:pPr>
       <w:r>
@@ -461,19 +538,34 @@
         <w:t>changement d’état avec un bouton poussoir (compteur)</w:t>
       </w:r>
     </w:p>
+    <w:p/>
+    <w:p>
+      <w:r>
+        <w:t xml:space="preserve">Je cherche à comptabiliser le nombre de front montant/descendant </w:t>
+      </w:r>
+      <w:proofErr w:type="spellStart"/>
+      <w:r>
+        <w:t>detecté</w:t>
+      </w:r>
+      <w:proofErr w:type="spellEnd"/>
+      <w:r>
+        <w:t>.</w:t>
+      </w:r>
+    </w:p>
+    <w:p/>
     <w:p>
       <w:r>
         <w:rPr>
           <w:noProof/>
         </w:rPr>
         <w:drawing>
-          <wp:anchor distT="0" distB="0" distL="114300" distR="114300" simplePos="0" relativeHeight="251663360" behindDoc="0" locked="0" layoutInCell="1" allowOverlap="1" wp14:anchorId="14305DF6" wp14:editId="7ACA85B2">
+          <wp:anchor distT="0" distB="0" distL="114300" distR="114300" simplePos="0" relativeHeight="251663360" behindDoc="0" locked="0" layoutInCell="1" allowOverlap="1" wp14:anchorId="14305DF6" wp14:editId="6829C179">
             <wp:simplePos x="0" y="0"/>
-            <wp:positionH relativeFrom="column">
-              <wp:posOffset>567173</wp:posOffset>
+            <wp:positionH relativeFrom="margin">
+              <wp:align>center</wp:align>
             </wp:positionH>
             <wp:positionV relativeFrom="paragraph">
-              <wp:posOffset>227344</wp:posOffset>
+              <wp:posOffset>14716</wp:posOffset>
             </wp:positionV>
             <wp:extent cx="4550735" cy="3201867"/>
             <wp:effectExtent l="0" t="0" r="2540" b="0"/>
@@ -537,12 +629,17 @@
     <w:p/>
     <w:p/>
     <w:p/>
-    <w:p/>
-    <w:p/>
-    <w:p/>
-    <w:p/>
     <w:p>
       <w:pPr>
+        <w:ind w:firstLine="0"/>
+      </w:pPr>
+      <w:r>
+        <w:br w:type="page"/>
+      </w:r>
+    </w:p>
+    <w:p/>
+    <w:p>
+      <w:pPr>
         <w:pStyle w:val="Titre1"/>
       </w:pPr>
       <w:r>
@@ -556,6 +653,14 @@
       </w:r>
     </w:p>
     <w:p/>
+    <w:p>
+      <w:r>
+        <w:t xml:space="preserve">Je cherche à comptabiliser le nombre d’appui sur le bouton poussoir à l’aide de fonction </w:t>
+      </w:r>
+      <w:r>
+        <w:t>d’interruption.</w:t>
+      </w:r>
+    </w:p>
     <w:p>
       <w:pPr>
         <w:pStyle w:val="Titre1"/>
@@ -565,18 +670,29 @@
         </w:numPr>
         <w:ind w:left="432"/>
       </w:pPr>
+    </w:p>
+    <w:p>
+      <w:pPr>
+        <w:ind w:firstLine="0"/>
+        <w:rPr>
+          <w:rFonts w:eastAsiaTheme="majorEastAsia" w:cstheme="majorBidi"/>
+          <w:color w:val="2F5496" w:themeColor="accent1" w:themeShade="BF"/>
+          <w:sz w:val="28"/>
+          <w:szCs w:val="32"/>
+        </w:rPr>
+      </w:pPr>
       <w:r>
         <w:rPr>
           <w:noProof/>
         </w:rPr>
         <w:drawing>
-          <wp:anchor distT="0" distB="0" distL="114300" distR="114300" simplePos="0" relativeHeight="251664384" behindDoc="0" locked="0" layoutInCell="1" allowOverlap="1" wp14:anchorId="75C9E639" wp14:editId="1FC3825B">
+          <wp:anchor distT="0" distB="0" distL="114300" distR="114300" simplePos="0" relativeHeight="251664384" behindDoc="0" locked="0" layoutInCell="1" allowOverlap="1" wp14:anchorId="75C9E639" wp14:editId="52F8B109">
             <wp:simplePos x="0" y="0"/>
             <wp:positionH relativeFrom="margin">
               <wp:align>center</wp:align>
             </wp:positionH>
             <wp:positionV relativeFrom="paragraph">
-              <wp:posOffset>53945</wp:posOffset>
+              <wp:posOffset>12148</wp:posOffset>
             </wp:positionV>
             <wp:extent cx="4778510" cy="3774559"/>
             <wp:effectExtent l="0" t="0" r="3175" b="0"/>
@@ -627,6 +743,9 @@
           </wp:anchor>
         </w:drawing>
       </w:r>
+      <w:r>
+        <w:br w:type="page"/>
+      </w:r>
     </w:p>
     <w:p>
       <w:pPr>
@@ -637,28 +756,33 @@
         </w:numPr>
         <w:ind w:left="432"/>
       </w:pPr>
+    </w:p>
+    <w:p>
+      <w:pPr>
+        <w:pStyle w:val="Titre1"/>
+      </w:pPr>
       <w:r>
         <w:rPr>
           <w:noProof/>
         </w:rPr>
         <w:drawing>
-          <wp:anchor distT="0" distB="0" distL="114300" distR="114300" simplePos="0" relativeHeight="251667456" behindDoc="0" locked="0" layoutInCell="1" allowOverlap="1" wp14:anchorId="1634919B" wp14:editId="4649056D">
+          <wp:anchor distT="0" distB="0" distL="114300" distR="114300" simplePos="0" relativeHeight="251667456" behindDoc="0" locked="0" layoutInCell="1" allowOverlap="1" wp14:anchorId="1634919B" wp14:editId="5DC1CA4E">
             <wp:simplePos x="0" y="0"/>
             <wp:positionH relativeFrom="margin">
-              <wp:align>center</wp:align>
+              <wp:posOffset>-95885</wp:posOffset>
             </wp:positionH>
             <wp:positionV relativeFrom="paragraph">
-              <wp:posOffset>3417570</wp:posOffset>
+              <wp:posOffset>342900</wp:posOffset>
             </wp:positionV>
-            <wp:extent cx="2875280" cy="4377055"/>
-            <wp:effectExtent l="0" t="7938" r="0" b="0"/>
+            <wp:extent cx="2129155" cy="3241040"/>
+            <wp:effectExtent l="0" t="3492" r="952" b="953"/>
             <wp:wrapThrough wrapText="bothSides">
               <wp:wrapPolygon edited="0">
-                <wp:start x="21660" y="39"/>
-                <wp:lineTo x="193" y="39"/>
-                <wp:lineTo x="193" y="21473"/>
-                <wp:lineTo x="21660" y="21473"/>
-                <wp:lineTo x="21660" y="39"/>
+                <wp:start x="21635" y="23"/>
+                <wp:lineTo x="184" y="23"/>
+                <wp:lineTo x="184" y="21479"/>
+                <wp:lineTo x="21635" y="21479"/>
+                <wp:lineTo x="21635" y="23"/>
               </wp:wrapPolygon>
             </wp:wrapThrough>
             <wp:docPr id="19" name="Image 19"/>
@@ -688,7 +812,7 @@
                   <pic:spPr bwMode="auto">
                     <a:xfrm rot="16200000">
                       <a:off x="0" y="0"/>
-                      <a:ext cx="2875280" cy="4377055"/>
+                      <a:ext cx="2129155" cy="3241040"/>
                     </a:xfrm>
                     <a:prstGeom prst="rect">
                       <a:avLst/>
@@ -715,57 +839,213 @@
           </wp:anchor>
         </w:drawing>
       </w:r>
+      <w:r>
+        <w:t>Test</w:t>
+      </w:r>
+      <w:r>
+        <w:t xml:space="preserve"> </w:t>
+      </w:r>
+      <w:r>
+        <w:t>intervalle de temps</w:t>
+      </w:r>
+      <w:r>
+        <w:t xml:space="preserve"> entre deux bouton poussoir</w:t>
+      </w:r>
     </w:p>
-    <w:p>
-      <w:pPr>
-        <w:pStyle w:val="Titre1"/>
-      </w:pPr>
-      <w:r>
-        <w:t>Test</w:t>
-      </w:r>
-      <w:r>
-        <w:t xml:space="preserve"> </w:t>
-      </w:r>
-      <w:r>
-        <w:t>intervalle de temps</w:t>
-      </w:r>
-      <w:r>
-        <w:t xml:space="preserve"> entre deux bouton poussoir</w:t>
-      </w:r>
-    </w:p>
-    <w:p/>
-    <w:p/>
-    <w:p/>
-    <w:p>
-      <w:pPr>
-        <w:ind w:firstLine="0"/>
-      </w:pPr>
-      <w:r>
-        <w:br w:type="page"/>
-      </w:r>
-    </w:p>
+    <w:p/>
     <w:p>
       <w:r>
         <w:rPr>
           <w:noProof/>
         </w:rPr>
-        <w:lastRenderedPageBreak/>
         <w:drawing>
-          <wp:anchor distT="0" distB="0" distL="114300" distR="114300" simplePos="0" relativeHeight="251665408" behindDoc="0" locked="0" layoutInCell="1" allowOverlap="1" wp14:anchorId="41CBF146" wp14:editId="568F1454">
+          <wp:anchor distT="0" distB="0" distL="114300" distR="114300" simplePos="0" relativeHeight="251666432" behindDoc="0" locked="0" layoutInCell="1" allowOverlap="1" wp14:anchorId="69783722" wp14:editId="46C6C256">
+            <wp:simplePos x="0" y="0"/>
+            <wp:positionH relativeFrom="page">
+              <wp:align>right</wp:align>
+            </wp:positionH>
+            <wp:positionV relativeFrom="paragraph">
+              <wp:posOffset>264463</wp:posOffset>
+            </wp:positionV>
+            <wp:extent cx="3985895" cy="7656195"/>
+            <wp:effectExtent l="0" t="0" r="0" b="1905"/>
+            <wp:wrapThrough wrapText="bothSides">
+              <wp:wrapPolygon edited="0">
+                <wp:start x="0" y="0"/>
+                <wp:lineTo x="0" y="21552"/>
+                <wp:lineTo x="21473" y="21552"/>
+                <wp:lineTo x="21473" y="0"/>
+                <wp:lineTo x="0" y="0"/>
+              </wp:wrapPolygon>
+            </wp:wrapThrough>
+            <wp:docPr id="17" name="Image 17" descr="Une image contenant texte&#10;&#10;Description générée automatiquement"/>
+            <wp:cNvGraphicFramePr>
+              <a:graphicFrameLocks xmlns:a="http://schemas.openxmlformats.org/drawingml/2006/main" noChangeAspect="1"/>
+            </wp:cNvGraphicFramePr>
+            <a:graphic xmlns:a="http://schemas.openxmlformats.org/drawingml/2006/main">
+              <a:graphicData uri="http://schemas.openxmlformats.org/drawingml/2006/picture">
+                <pic:pic xmlns:pic="http://schemas.openxmlformats.org/drawingml/2006/picture">
+                  <pic:nvPicPr>
+                    <pic:cNvPr id="17" name="Image 17" descr="Une image contenant texte&#10;&#10;Description générée automatiquement"/>
+                    <pic:cNvPicPr/>
+                  </pic:nvPicPr>
+                  <pic:blipFill>
+                    <a:blip r:embed="rId16">
+                      <a:extLst>
+                        <a:ext uri="{28A0092B-C50C-407E-A947-70E740481C1C}">
+                          <a14:useLocalDpi xmlns:a14="http://schemas.microsoft.com/office/drawing/2010/main" val="0"/>
+                        </a:ext>
+                      </a:extLst>
+                    </a:blip>
+                    <a:stretch>
+                      <a:fillRect/>
+                    </a:stretch>
+                  </pic:blipFill>
+                  <pic:spPr>
+                    <a:xfrm>
+                      <a:off x="0" y="0"/>
+                      <a:ext cx="3985895" cy="7656195"/>
+                    </a:xfrm>
+                    <a:prstGeom prst="rect">
+                      <a:avLst/>
+                    </a:prstGeom>
+                  </pic:spPr>
+                </pic:pic>
+              </a:graphicData>
+            </a:graphic>
+            <wp14:sizeRelH relativeFrom="margin">
+              <wp14:pctWidth>0</wp14:pctWidth>
+            </wp14:sizeRelH>
+            <wp14:sizeRelV relativeFrom="margin">
+              <wp14:pctHeight>0</wp14:pctHeight>
+            </wp14:sizeRelV>
+          </wp:anchor>
+        </w:drawing>
+      </w:r>
+    </w:p>
+    <w:p/>
+    <w:p>
+      <w:pPr>
+        <w:ind w:firstLine="0"/>
+      </w:pPr>
+      <w:r>
+        <w:rPr>
+          <w:noProof/>
+        </w:rPr>
+        <mc:AlternateContent>
+          <mc:Choice Requires="wps">
+            <w:drawing>
+              <wp:anchor distT="0" distB="0" distL="114300" distR="114300" simplePos="0" relativeHeight="251693056" behindDoc="0" locked="0" layoutInCell="1" allowOverlap="1" wp14:anchorId="2CDB9855" wp14:editId="6BC0A1FE">
+                <wp:simplePos x="0" y="0"/>
+                <wp:positionH relativeFrom="column">
+                  <wp:posOffset>-439227</wp:posOffset>
+                </wp:positionH>
+                <wp:positionV relativeFrom="paragraph">
+                  <wp:posOffset>2120761</wp:posOffset>
+                </wp:positionV>
+                <wp:extent cx="2822713" cy="1025718"/>
+                <wp:effectExtent l="0" t="0" r="0" b="3175"/>
+                <wp:wrapNone/>
+                <wp:docPr id="28" name="Zone de texte 28"/>
+                <wp:cNvGraphicFramePr/>
+                <a:graphic xmlns:a="http://schemas.openxmlformats.org/drawingml/2006/main">
+                  <a:graphicData uri="http://schemas.microsoft.com/office/word/2010/wordprocessingShape">
+                    <wps:wsp>
+                      <wps:cNvSpPr txBox="1"/>
+                      <wps:spPr>
+                        <a:xfrm>
+                          <a:off x="0" y="0"/>
+                          <a:ext cx="2822713" cy="1025718"/>
+                        </a:xfrm>
+                        <a:prstGeom prst="rect">
+                          <a:avLst/>
+                        </a:prstGeom>
+                        <a:noFill/>
+                        <a:ln w="6350">
+                          <a:noFill/>
+                        </a:ln>
+                      </wps:spPr>
+                      <wps:txbx>
+                        <w:txbxContent>
+                          <w:p>
+                            <w:r>
+                              <w:t xml:space="preserve">A l’aide de deux boutons poussoir je cherche à déterminer l’intervalle de temps en millisecondes entre l’appui sur le premier bouton poussoir et l’appui sur le deuxième bouton poussoir avec la fonction </w:t>
+                            </w:r>
+                            <w:proofErr w:type="spellStart"/>
+                            <w:r>
+                              <w:t>millis</w:t>
+                            </w:r>
+                            <w:proofErr w:type="spellEnd"/>
+                            <w:r>
+                              <w:t>().</w:t>
+                            </w:r>
+                          </w:p>
+                        </w:txbxContent>
+                      </wps:txbx>
+                      <wps:bodyPr rot="0" spcFirstLastPara="0" vertOverflow="overflow" horzOverflow="overflow" vert="horz" wrap="square" lIns="91440" tIns="45720" rIns="91440" bIns="45720" numCol="1" spcCol="0" rtlCol="0" fromWordArt="0" anchor="t" anchorCtr="0" forceAA="0" compatLnSpc="1">
+                        <a:prstTxWarp prst="textNoShape">
+                          <a:avLst/>
+                        </a:prstTxWarp>
+                        <a:noAutofit/>
+                      </wps:bodyPr>
+                    </wps:wsp>
+                  </a:graphicData>
+                </a:graphic>
+                <wp14:sizeRelV relativeFrom="margin">
+                  <wp14:pctHeight>0</wp14:pctHeight>
+                </wp14:sizeRelV>
+              </wp:anchor>
+            </w:drawing>
+          </mc:Choice>
+          <mc:Fallback>
+            <w:pict>
+              <v:shapetype w14:anchorId="2CDB9855" id="_x0000_t202" coordsize="21600,21600" o:spt="202" path="m,l,21600r21600,l21600,xe">
+                <v:stroke joinstyle="miter"/>
+                <v:path gradientshapeok="t" o:connecttype="rect"/>
+              </v:shapetype>
+              <v:shape id="Zone de texte 28" o:spid="_x0000_s1026" type="#_x0000_t202" style="position:absolute;margin-left:-34.6pt;margin-top:167pt;width:222.25pt;height:80.75pt;z-index:251693056;visibility:visible;mso-wrap-style:square;mso-height-percent:0;mso-wrap-distance-left:9pt;mso-wrap-distance-top:0;mso-wrap-distance-right:9pt;mso-wrap-distance-bottom:0;mso-position-horizontal:absolute;mso-position-horizontal-relative:text;mso-position-vertical:absolute;mso-position-vertical-relative:text;mso-height-percent:0;mso-height-relative:margin;v-text-anchor:top" o:gfxdata="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" filled="f" stroked="f" strokeweight=".5pt">
+                <v:textbox>
+                  <w:txbxContent>
+                    <w:p>
+                      <w:r>
+                        <w:t xml:space="preserve">A l’aide de deux boutons poussoir je cherche à déterminer l’intervalle de temps en millisecondes entre l’appui sur le premier bouton poussoir et l’appui sur le deuxième bouton poussoir avec la fonction </w:t>
+                      </w:r>
+                      <w:proofErr w:type="spellStart"/>
+                      <w:r>
+                        <w:t>millis</w:t>
+                      </w:r>
+                      <w:proofErr w:type="spellEnd"/>
+                      <w:r>
+                        <w:t>().</w:t>
+                      </w:r>
+                    </w:p>
+                  </w:txbxContent>
+                </v:textbox>
+              </v:shape>
+            </w:pict>
+          </mc:Fallback>
+        </mc:AlternateContent>
+      </w:r>
+      <w:r>
+        <w:rPr>
+          <w:noProof/>
+        </w:rPr>
+        <w:drawing>
+          <wp:anchor distT="0" distB="0" distL="114300" distR="114300" simplePos="0" relativeHeight="251665408" behindDoc="0" locked="0" layoutInCell="1" allowOverlap="1" wp14:anchorId="41CBF146" wp14:editId="3A5FB3C7">
             <wp:simplePos x="0" y="0"/>
             <wp:positionH relativeFrom="margin">
-              <wp:posOffset>-474832</wp:posOffset>
+              <wp:posOffset>-557805</wp:posOffset>
             </wp:positionH>
             <wp:positionV relativeFrom="paragraph">
-              <wp:posOffset>556659</wp:posOffset>
+              <wp:posOffset>559226</wp:posOffset>
             </wp:positionV>
-            <wp:extent cx="2887980" cy="669290"/>
+            <wp:extent cx="2887980" cy="763905"/>
             <wp:effectExtent l="0" t="0" r="7620" b="0"/>
             <wp:wrapThrough wrapText="bothSides">
               <wp:wrapPolygon edited="0">
                 <wp:start x="0" y="0"/>
-                <wp:lineTo x="0" y="20903"/>
-                <wp:lineTo x="21515" y="20903"/>
+                <wp:lineTo x="0" y="21007"/>
+                <wp:lineTo x="21515" y="21007"/>
                 <wp:lineTo x="21515" y="0"/>
                 <wp:lineTo x="0" y="0"/>
               </wp:wrapPolygon>
@@ -782,7 +1062,7 @@
                     <pic:cNvPicPr/>
                   </pic:nvPicPr>
                   <pic:blipFill rotWithShape="1">
-                    <a:blip r:embed="rId16">
+                    <a:blip r:embed="rId17">
                       <a:extLst>
                         <a:ext uri="{28A0092B-C50C-407E-A947-70E740481C1C}">
                           <a14:useLocalDpi xmlns:a14="http://schemas.microsoft.com/office/drawing/2010/main" val="0"/>
@@ -795,7 +1075,7 @@
                   <pic:spPr bwMode="auto">
                     <a:xfrm>
                       <a:off x="0" y="0"/>
-                      <a:ext cx="2887980" cy="669290"/>
+                      <a:ext cx="2887980" cy="763905"/>
                     </a:xfrm>
                     <a:prstGeom prst="rect">
                       <a:avLst/>
@@ -822,30 +1102,69 @@
         </w:drawing>
       </w:r>
       <w:r>
+        <w:br w:type="page"/>
+      </w:r>
+    </w:p>
+    <w:p>
+      <w:pPr>
+        <w:pStyle w:val="Titre1"/>
+        <w:numPr>
+          <w:ilvl w:val="0"/>
+          <w:numId w:val="0"/>
+        </w:numPr>
+        <w:ind w:left="432"/>
+      </w:pPr>
+      <w:r>
+        <w:lastRenderedPageBreak/>
+        <w:tab/>
+      </w:r>
+    </w:p>
+    <w:p>
+      <w:pPr>
+        <w:pStyle w:val="Titre1"/>
+      </w:pPr>
+      <w:r>
+        <w:t>Test intervalle de temps avec un GBF (Générateur de Basses Fréquences)</w:t>
+      </w:r>
+      <w:r>
+        <w:t xml:space="preserve"> avec </w:t>
+      </w:r>
+      <w:proofErr w:type="spellStart"/>
+      <w:r>
+        <w:t>millis</w:t>
+      </w:r>
+      <w:proofErr w:type="spellEnd"/>
+      <w:r>
+        <w:t>()</w:t>
+      </w:r>
+    </w:p>
+    <w:p/>
+    <w:p>
+      <w:r>
         <w:rPr>
           <w:noProof/>
         </w:rPr>
         <w:drawing>
-          <wp:anchor distT="0" distB="0" distL="114300" distR="114300" simplePos="0" relativeHeight="251666432" behindDoc="0" locked="0" layoutInCell="1" allowOverlap="1" wp14:anchorId="69783722" wp14:editId="3AA0458B">
+          <wp:anchor distT="0" distB="0" distL="114300" distR="114300" simplePos="0" relativeHeight="251668480" behindDoc="0" locked="0" layoutInCell="1" allowOverlap="1" wp14:anchorId="2D7E2FBB" wp14:editId="1EF2EA85">
             <wp:simplePos x="0" y="0"/>
             <wp:positionH relativeFrom="margin">
-              <wp:align>right</wp:align>
+              <wp:posOffset>-87554</wp:posOffset>
             </wp:positionH>
             <wp:positionV relativeFrom="paragraph">
-              <wp:posOffset>237535</wp:posOffset>
+              <wp:posOffset>233122</wp:posOffset>
             </wp:positionV>
-            <wp:extent cx="2997835" cy="5757545"/>
-            <wp:effectExtent l="0" t="0" r="0" b="0"/>
+            <wp:extent cx="2716530" cy="3365500"/>
+            <wp:effectExtent l="0" t="635" r="6985" b="6985"/>
             <wp:wrapThrough wrapText="bothSides">
               <wp:wrapPolygon edited="0">
-                <wp:start x="0" y="0"/>
-                <wp:lineTo x="0" y="21512"/>
-                <wp:lineTo x="21412" y="21512"/>
-                <wp:lineTo x="21412" y="0"/>
-                <wp:lineTo x="0" y="0"/>
+                <wp:start x="21605" y="4"/>
+                <wp:lineTo x="96" y="4"/>
+                <wp:lineTo x="96" y="21523"/>
+                <wp:lineTo x="21605" y="21523"/>
+                <wp:lineTo x="21605" y="4"/>
               </wp:wrapPolygon>
             </wp:wrapThrough>
-            <wp:docPr id="17" name="Image 17" descr="Une image contenant texte&#10;&#10;Description générée automatiquement"/>
+            <wp:docPr id="20" name="Image 20"/>
             <wp:cNvGraphicFramePr>
               <a:graphicFrameLocks xmlns:a="http://schemas.openxmlformats.org/drawingml/2006/main" noChangeAspect="1"/>
             </wp:cNvGraphicFramePr>
@@ -853,11 +1172,180 @@
               <a:graphicData uri="http://schemas.openxmlformats.org/drawingml/2006/picture">
                 <pic:pic xmlns:pic="http://schemas.openxmlformats.org/drawingml/2006/picture">
                   <pic:nvPicPr>
-                    <pic:cNvPr id="17" name="Image 17" descr="Une image contenant texte&#10;&#10;Description générée automatiquement"/>
+                    <pic:cNvPr id="0" name="Picture 1"/>
+                    <pic:cNvPicPr>
+                      <a:picLocks noChangeAspect="1" noChangeArrowheads="1"/>
+                    </pic:cNvPicPr>
+                  </pic:nvPicPr>
+                  <pic:blipFill rotWithShape="1">
+                    <a:blip r:embed="rId18" cstate="print">
+                      <a:extLst>
+                        <a:ext uri="{28A0092B-C50C-407E-A947-70E740481C1C}">
+                          <a14:useLocalDpi xmlns:a14="http://schemas.microsoft.com/office/drawing/2010/main" val="0"/>
+                        </a:ext>
+                      </a:extLst>
+                    </a:blip>
+                    <a:srcRect t="17602" b="18598"/>
+                    <a:stretch/>
+                  </pic:blipFill>
+                  <pic:spPr bwMode="auto">
+                    <a:xfrm rot="16200000">
+                      <a:off x="0" y="0"/>
+                      <a:ext cx="2716530" cy="3365500"/>
+                    </a:xfrm>
+                    <a:prstGeom prst="rect">
+                      <a:avLst/>
+                    </a:prstGeom>
+                    <a:noFill/>
+                    <a:ln>
+                      <a:noFill/>
+                    </a:ln>
+                    <a:extLst>
+                      <a:ext uri="{53640926-AAD7-44D8-BBD7-CCE9431645EC}">
+                        <a14:shadowObscured xmlns:a14="http://schemas.microsoft.com/office/drawing/2010/main"/>
+                      </a:ext>
+                    </a:extLst>
+                  </pic:spPr>
+                </pic:pic>
+              </a:graphicData>
+            </a:graphic>
+            <wp14:sizeRelH relativeFrom="margin">
+              <wp14:pctWidth>0</wp14:pctWidth>
+            </wp14:sizeRelH>
+            <wp14:sizeRelV relativeFrom="margin">
+              <wp14:pctHeight>0</wp14:pctHeight>
+            </wp14:sizeRelV>
+          </wp:anchor>
+        </w:drawing>
+      </w:r>
+    </w:p>
+    <w:p>
+      <w:r>
+        <w:rPr>
+          <w:noProof/>
+        </w:rPr>
+        <w:drawing>
+          <wp:anchor distT="0" distB="0" distL="114300" distR="114300" simplePos="0" relativeHeight="251677696" behindDoc="0" locked="0" layoutInCell="1" allowOverlap="1" wp14:anchorId="574B4D58" wp14:editId="20F7839B">
+            <wp:simplePos x="0" y="0"/>
+            <wp:positionH relativeFrom="page">
+              <wp:posOffset>4171356</wp:posOffset>
+            </wp:positionH>
+            <wp:positionV relativeFrom="paragraph">
+              <wp:posOffset>262016</wp:posOffset>
+            </wp:positionV>
+            <wp:extent cx="3068320" cy="2731135"/>
+            <wp:effectExtent l="0" t="0" r="0" b="0"/>
+            <wp:wrapThrough wrapText="bothSides">
+              <wp:wrapPolygon edited="0">
+                <wp:start x="0" y="0"/>
+                <wp:lineTo x="0" y="21394"/>
+                <wp:lineTo x="21457" y="21394"/>
+                <wp:lineTo x="21457" y="0"/>
+                <wp:lineTo x="0" y="0"/>
+              </wp:wrapPolygon>
+            </wp:wrapThrough>
+            <wp:docPr id="30" name="Image 30"/>
+            <wp:cNvGraphicFramePr>
+              <a:graphicFrameLocks xmlns:a="http://schemas.openxmlformats.org/drawingml/2006/main" noChangeAspect="1"/>
+            </wp:cNvGraphicFramePr>
+            <a:graphic xmlns:a="http://schemas.openxmlformats.org/drawingml/2006/main">
+              <a:graphicData uri="http://schemas.openxmlformats.org/drawingml/2006/picture">
+                <pic:pic xmlns:pic="http://schemas.openxmlformats.org/drawingml/2006/picture">
+                  <pic:nvPicPr>
+                    <pic:cNvPr id="0" name="Picture 3"/>
+                    <pic:cNvPicPr>
+                      <a:picLocks noChangeAspect="1" noChangeArrowheads="1"/>
+                    </pic:cNvPicPr>
+                  </pic:nvPicPr>
+                  <pic:blipFill rotWithShape="1">
+                    <a:blip r:embed="rId19" cstate="print">
+                      <a:extLst>
+                        <a:ext uri="{28A0092B-C50C-407E-A947-70E740481C1C}">
+                          <a14:useLocalDpi xmlns:a14="http://schemas.microsoft.com/office/drawing/2010/main" val="0"/>
+                        </a:ext>
+                      </a:extLst>
+                    </a:blip>
+                    <a:srcRect t="26203" b="26069"/>
+                    <a:stretch/>
+                  </pic:blipFill>
+                  <pic:spPr bwMode="auto">
+                    <a:xfrm>
+                      <a:off x="0" y="0"/>
+                      <a:ext cx="3068320" cy="2731135"/>
+                    </a:xfrm>
+                    <a:prstGeom prst="rect">
+                      <a:avLst/>
+                    </a:prstGeom>
+                    <a:noFill/>
+                    <a:ln>
+                      <a:noFill/>
+                    </a:ln>
+                    <a:extLst>
+                      <a:ext uri="{53640926-AAD7-44D8-BBD7-CCE9431645EC}">
+                        <a14:shadowObscured xmlns:a14="http://schemas.microsoft.com/office/drawing/2010/main"/>
+                      </a:ext>
+                    </a:extLst>
+                  </pic:spPr>
+                </pic:pic>
+              </a:graphicData>
+            </a:graphic>
+            <wp14:sizeRelH relativeFrom="margin">
+              <wp14:pctWidth>0</wp14:pctWidth>
+            </wp14:sizeRelH>
+            <wp14:sizeRelV relativeFrom="margin">
+              <wp14:pctHeight>0</wp14:pctHeight>
+            </wp14:sizeRelV>
+          </wp:anchor>
+        </w:drawing>
+      </w:r>
+    </w:p>
+    <w:p>
+      <w:pPr>
+        <w:ind w:firstLine="0"/>
+      </w:pPr>
+    </w:p>
+    <w:p/>
+    <w:p>
+      <w:pPr>
+        <w:jc w:val="center"/>
+      </w:pPr>
+      <w:r>
+        <w:rPr>
+          <w:noProof/>
+        </w:rPr>
+        <w:drawing>
+          <wp:anchor distT="0" distB="0" distL="114300" distR="114300" simplePos="0" relativeHeight="251691008" behindDoc="0" locked="0" layoutInCell="1" allowOverlap="1" wp14:anchorId="241F830F" wp14:editId="7F48254A">
+            <wp:simplePos x="0" y="0"/>
+            <wp:positionH relativeFrom="margin">
+              <wp:posOffset>3678528</wp:posOffset>
+            </wp:positionH>
+            <wp:positionV relativeFrom="paragraph">
+              <wp:posOffset>11126</wp:posOffset>
+            </wp:positionV>
+            <wp:extent cx="2324100" cy="3147695"/>
+            <wp:effectExtent l="0" t="0" r="0" b="0"/>
+            <wp:wrapThrough wrapText="bothSides">
+              <wp:wrapPolygon edited="0">
+                <wp:start x="0" y="0"/>
+                <wp:lineTo x="0" y="21439"/>
+                <wp:lineTo x="21423" y="21439"/>
+                <wp:lineTo x="21423" y="0"/>
+                <wp:lineTo x="0" y="0"/>
+              </wp:wrapPolygon>
+            </wp:wrapThrough>
+            <wp:docPr id="26" name="Image 26" descr="Une image contenant texte&#10;&#10;Description générée automatiquement"/>
+            <wp:cNvGraphicFramePr>
+              <a:graphicFrameLocks xmlns:a="http://schemas.openxmlformats.org/drawingml/2006/main" noChangeAspect="1"/>
+            </wp:cNvGraphicFramePr>
+            <a:graphic xmlns:a="http://schemas.openxmlformats.org/drawingml/2006/main">
+              <a:graphicData uri="http://schemas.openxmlformats.org/drawingml/2006/picture">
+                <pic:pic xmlns:pic="http://schemas.openxmlformats.org/drawingml/2006/picture">
+                  <pic:nvPicPr>
+                    <pic:cNvPr id="26" name="Image 26" descr="Une image contenant texte&#10;&#10;Description générée automatiquement"/>
                     <pic:cNvPicPr/>
                   </pic:nvPicPr>
                   <pic:blipFill>
-                    <a:blip r:embed="rId17">
+                    <a:blip r:embed="rId20">
                       <a:extLst>
                         <a:ext uri="{28A0092B-C50C-407E-A947-70E740481C1C}">
                           <a14:useLocalDpi xmlns:a14="http://schemas.microsoft.com/office/drawing/2010/main" val="0"/>
@@ -871,7 +1359,7 @@
                   <pic:spPr>
                     <a:xfrm>
                       <a:off x="0" y="0"/>
-                      <a:ext cx="2997835" cy="5757545"/>
+                      <a:ext cx="2324100" cy="3147695"/>
                     </a:xfrm>
                     <a:prstGeom prst="rect">
                       <a:avLst/>
@@ -889,10 +1377,961 @@
           </wp:anchor>
         </w:drawing>
       </w:r>
+      <w:r>
+        <w:rPr>
+          <w:noProof/>
+        </w:rPr>
+        <w:drawing>
+          <wp:anchor distT="0" distB="0" distL="114300" distR="114300" simplePos="0" relativeHeight="251692032" behindDoc="0" locked="0" layoutInCell="1" allowOverlap="1" wp14:anchorId="38B87BAB" wp14:editId="48B08C82">
+            <wp:simplePos x="0" y="0"/>
+            <wp:positionH relativeFrom="margin">
+              <wp:posOffset>32965</wp:posOffset>
+            </wp:positionH>
+            <wp:positionV relativeFrom="paragraph">
+              <wp:posOffset>8172</wp:posOffset>
+            </wp:positionV>
+            <wp:extent cx="2120900" cy="2381250"/>
+            <wp:effectExtent l="0" t="0" r="0" b="0"/>
+            <wp:wrapThrough wrapText="bothSides">
+              <wp:wrapPolygon edited="0">
+                <wp:start x="0" y="0"/>
+                <wp:lineTo x="0" y="21427"/>
+                <wp:lineTo x="21341" y="21427"/>
+                <wp:lineTo x="21341" y="0"/>
+                <wp:lineTo x="0" y="0"/>
+              </wp:wrapPolygon>
+            </wp:wrapThrough>
+            <wp:docPr id="25" name="Image 25" descr="Une image contenant texte&#10;&#10;Description générée automatiquement"/>
+            <wp:cNvGraphicFramePr>
+              <a:graphicFrameLocks xmlns:a="http://schemas.openxmlformats.org/drawingml/2006/main" noChangeAspect="1"/>
+            </wp:cNvGraphicFramePr>
+            <a:graphic xmlns:a="http://schemas.openxmlformats.org/drawingml/2006/main">
+              <a:graphicData uri="http://schemas.openxmlformats.org/drawingml/2006/picture">
+                <pic:pic xmlns:pic="http://schemas.openxmlformats.org/drawingml/2006/picture">
+                  <pic:nvPicPr>
+                    <pic:cNvPr id="25" name="Image 25" descr="Une image contenant texte&#10;&#10;Description générée automatiquement"/>
+                    <pic:cNvPicPr/>
+                  </pic:nvPicPr>
+                  <pic:blipFill rotWithShape="1">
+                    <a:blip r:embed="rId21">
+                      <a:extLst>
+                        <a:ext uri="{28A0092B-C50C-407E-A947-70E740481C1C}">
+                          <a14:useLocalDpi xmlns:a14="http://schemas.microsoft.com/office/drawing/2010/main" val="0"/>
+                        </a:ext>
+                      </a:extLst>
+                    </a:blip>
+                    <a:srcRect t="798"/>
+                    <a:stretch/>
+                  </pic:blipFill>
+                  <pic:spPr bwMode="auto">
+                    <a:xfrm>
+                      <a:off x="0" y="0"/>
+                      <a:ext cx="2120900" cy="2381250"/>
+                    </a:xfrm>
+                    <a:prstGeom prst="rect">
+                      <a:avLst/>
+                    </a:prstGeom>
+                    <a:ln>
+                      <a:noFill/>
+                    </a:ln>
+                    <a:extLst>
+                      <a:ext uri="{53640926-AAD7-44D8-BBD7-CCE9431645EC}">
+                        <a14:shadowObscured xmlns:a14="http://schemas.microsoft.com/office/drawing/2010/main"/>
+                      </a:ext>
+                    </a:extLst>
+                  </pic:spPr>
+                </pic:pic>
+              </a:graphicData>
+            </a:graphic>
+            <wp14:sizeRelH relativeFrom="margin">
+              <wp14:pctWidth>0</wp14:pctWidth>
+            </wp14:sizeRelH>
+            <wp14:sizeRelV relativeFrom="margin">
+              <wp14:pctHeight>0</wp14:pctHeight>
+            </wp14:sizeRelV>
+          </wp:anchor>
+        </w:drawing>
+      </w:r>
+    </w:p>
+    <w:p/>
+    <w:p/>
+    <w:p/>
+    <w:p/>
+    <w:p/>
+    <w:p/>
+    <w:p/>
+    <w:p/>
+    <w:p>
+      <w:pPr>
+        <w:ind w:firstLine="0"/>
+      </w:pPr>
+      <w:r>
+        <w:br w:type="page"/>
+      </w:r>
+      <w:r>
+        <w:rPr>
+          <w:noProof/>
+        </w:rPr>
+        <w:lastRenderedPageBreak/>
+        <w:drawing>
+          <wp:anchor distT="0" distB="0" distL="114300" distR="114300" simplePos="0" relativeHeight="251676672" behindDoc="0" locked="0" layoutInCell="1" allowOverlap="1" wp14:anchorId="6AABE8F4" wp14:editId="44B34D44">
+            <wp:simplePos x="0" y="0"/>
+            <wp:positionH relativeFrom="margin">
+              <wp:posOffset>3822866</wp:posOffset>
+            </wp:positionH>
+            <wp:positionV relativeFrom="paragraph">
+              <wp:posOffset>4442985</wp:posOffset>
+            </wp:positionV>
+            <wp:extent cx="2106930" cy="2707005"/>
+            <wp:effectExtent l="0" t="0" r="7620" b="0"/>
+            <wp:wrapThrough wrapText="bothSides">
+              <wp:wrapPolygon edited="0">
+                <wp:start x="0" y="0"/>
+                <wp:lineTo x="0" y="21433"/>
+                <wp:lineTo x="21483" y="21433"/>
+                <wp:lineTo x="21483" y="0"/>
+                <wp:lineTo x="0" y="0"/>
+              </wp:wrapPolygon>
+            </wp:wrapThrough>
+            <wp:docPr id="29" name="Image 29" descr="Une image contenant texte&#10;&#10;Description générée automatiquement"/>
+            <wp:cNvGraphicFramePr>
+              <a:graphicFrameLocks xmlns:a="http://schemas.openxmlformats.org/drawingml/2006/main" noChangeAspect="1"/>
+            </wp:cNvGraphicFramePr>
+            <a:graphic xmlns:a="http://schemas.openxmlformats.org/drawingml/2006/main">
+              <a:graphicData uri="http://schemas.openxmlformats.org/drawingml/2006/picture">
+                <pic:pic xmlns:pic="http://schemas.openxmlformats.org/drawingml/2006/picture">
+                  <pic:nvPicPr>
+                    <pic:cNvPr id="29" name="Image 29" descr="Une image contenant texte&#10;&#10;Description générée automatiquement"/>
+                    <pic:cNvPicPr/>
+                  </pic:nvPicPr>
+                  <pic:blipFill>
+                    <a:blip r:embed="rId22">
+                      <a:extLst>
+                        <a:ext uri="{28A0092B-C50C-407E-A947-70E740481C1C}">
+                          <a14:useLocalDpi xmlns:a14="http://schemas.microsoft.com/office/drawing/2010/main" val="0"/>
+                        </a:ext>
+                      </a:extLst>
+                    </a:blip>
+                    <a:stretch>
+                      <a:fillRect/>
+                    </a:stretch>
+                  </pic:blipFill>
+                  <pic:spPr>
+                    <a:xfrm>
+                      <a:off x="0" y="0"/>
+                      <a:ext cx="2106930" cy="2707005"/>
+                    </a:xfrm>
+                    <a:prstGeom prst="rect">
+                      <a:avLst/>
+                    </a:prstGeom>
+                  </pic:spPr>
+                </pic:pic>
+              </a:graphicData>
+            </a:graphic>
+            <wp14:sizeRelH relativeFrom="margin">
+              <wp14:pctWidth>0</wp14:pctWidth>
+            </wp14:sizeRelH>
+            <wp14:sizeRelV relativeFrom="margin">
+              <wp14:pctHeight>0</wp14:pctHeight>
+            </wp14:sizeRelV>
+          </wp:anchor>
+        </w:drawing>
+      </w:r>
+      <w:r>
+        <w:rPr>
+          <w:noProof/>
+        </w:rPr>
+        <w:drawing>
+          <wp:anchor distT="0" distB="0" distL="114300" distR="114300" simplePos="0" relativeHeight="251678720" behindDoc="0" locked="0" layoutInCell="1" allowOverlap="1" wp14:anchorId="74170F89" wp14:editId="5017A8C1">
+            <wp:simplePos x="0" y="0"/>
+            <wp:positionH relativeFrom="margin">
+              <wp:posOffset>-490220</wp:posOffset>
+            </wp:positionH>
+            <wp:positionV relativeFrom="paragraph">
+              <wp:posOffset>4333875</wp:posOffset>
+            </wp:positionV>
+            <wp:extent cx="3815080" cy="2943860"/>
+            <wp:effectExtent l="0" t="0" r="0" b="8890"/>
+            <wp:wrapThrough wrapText="bothSides">
+              <wp:wrapPolygon edited="0">
+                <wp:start x="0" y="0"/>
+                <wp:lineTo x="0" y="21525"/>
+                <wp:lineTo x="21463" y="21525"/>
+                <wp:lineTo x="21463" y="0"/>
+                <wp:lineTo x="0" y="0"/>
+              </wp:wrapPolygon>
+            </wp:wrapThrough>
+            <wp:docPr id="31" name="Image 31"/>
+            <wp:cNvGraphicFramePr>
+              <a:graphicFrameLocks xmlns:a="http://schemas.openxmlformats.org/drawingml/2006/main" noChangeAspect="1"/>
+            </wp:cNvGraphicFramePr>
+            <a:graphic xmlns:a="http://schemas.openxmlformats.org/drawingml/2006/main">
+              <a:graphicData uri="http://schemas.openxmlformats.org/drawingml/2006/picture">
+                <pic:pic xmlns:pic="http://schemas.openxmlformats.org/drawingml/2006/picture">
+                  <pic:nvPicPr>
+                    <pic:cNvPr id="0" name="Picture 4"/>
+                    <pic:cNvPicPr>
+                      <a:picLocks noChangeAspect="1" noChangeArrowheads="1"/>
+                    </pic:cNvPicPr>
+                  </pic:nvPicPr>
+                  <pic:blipFill rotWithShape="1">
+                    <a:blip r:embed="rId23" cstate="print">
+                      <a:extLst>
+                        <a:ext uri="{28A0092B-C50C-407E-A947-70E740481C1C}">
+                          <a14:useLocalDpi xmlns:a14="http://schemas.microsoft.com/office/drawing/2010/main" val="0"/>
+                        </a:ext>
+                      </a:extLst>
+                    </a:blip>
+                    <a:srcRect t="36360" b="22271"/>
+                    <a:stretch/>
+                  </pic:blipFill>
+                  <pic:spPr bwMode="auto">
+                    <a:xfrm>
+                      <a:off x="0" y="0"/>
+                      <a:ext cx="3815080" cy="2943860"/>
+                    </a:xfrm>
+                    <a:prstGeom prst="rect">
+                      <a:avLst/>
+                    </a:prstGeom>
+                    <a:noFill/>
+                    <a:ln>
+                      <a:noFill/>
+                    </a:ln>
+                    <a:extLst>
+                      <a:ext uri="{53640926-AAD7-44D8-BBD7-CCE9431645EC}">
+                        <a14:shadowObscured xmlns:a14="http://schemas.microsoft.com/office/drawing/2010/main"/>
+                      </a:ext>
+                    </a:extLst>
+                  </pic:spPr>
+                </pic:pic>
+              </a:graphicData>
+            </a:graphic>
+            <wp14:sizeRelH relativeFrom="margin">
+              <wp14:pctWidth>0</wp14:pctWidth>
+            </wp14:sizeRelH>
+            <wp14:sizeRelV relativeFrom="margin">
+              <wp14:pctHeight>0</wp14:pctHeight>
+            </wp14:sizeRelV>
+          </wp:anchor>
+        </w:drawing>
+      </w:r>
+      <w:r>
+        <w:rPr>
+          <w:noProof/>
+        </w:rPr>
+        <w:drawing>
+          <wp:anchor distT="0" distB="0" distL="114300" distR="114300" simplePos="0" relativeHeight="251675648" behindDoc="0" locked="0" layoutInCell="1" allowOverlap="1" wp14:anchorId="66D5FFF5" wp14:editId="71AC06DC">
+            <wp:simplePos x="0" y="0"/>
+            <wp:positionH relativeFrom="margin">
+              <wp:posOffset>3718888</wp:posOffset>
+            </wp:positionH>
+            <wp:positionV relativeFrom="paragraph">
+              <wp:posOffset>676494</wp:posOffset>
+            </wp:positionV>
+            <wp:extent cx="2171065" cy="2679700"/>
+            <wp:effectExtent l="0" t="0" r="635" b="6350"/>
+            <wp:wrapThrough wrapText="bothSides">
+              <wp:wrapPolygon edited="0">
+                <wp:start x="0" y="0"/>
+                <wp:lineTo x="0" y="21498"/>
+                <wp:lineTo x="21417" y="21498"/>
+                <wp:lineTo x="21417" y="0"/>
+                <wp:lineTo x="0" y="0"/>
+              </wp:wrapPolygon>
+            </wp:wrapThrough>
+            <wp:docPr id="27" name="Image 27" descr="Une image contenant texte&#10;&#10;Description générée automatiquement"/>
+            <wp:cNvGraphicFramePr>
+              <a:graphicFrameLocks xmlns:a="http://schemas.openxmlformats.org/drawingml/2006/main" noChangeAspect="1"/>
+            </wp:cNvGraphicFramePr>
+            <a:graphic xmlns:a="http://schemas.openxmlformats.org/drawingml/2006/main">
+              <a:graphicData uri="http://schemas.openxmlformats.org/drawingml/2006/picture">
+                <pic:pic xmlns:pic="http://schemas.openxmlformats.org/drawingml/2006/picture">
+                  <pic:nvPicPr>
+                    <pic:cNvPr id="27" name="Image 27" descr="Une image contenant texte&#10;&#10;Description générée automatiquement"/>
+                    <pic:cNvPicPr/>
+                  </pic:nvPicPr>
+                  <pic:blipFill>
+                    <a:blip r:embed="rId24">
+                      <a:extLst>
+                        <a:ext uri="{28A0092B-C50C-407E-A947-70E740481C1C}">
+                          <a14:useLocalDpi xmlns:a14="http://schemas.microsoft.com/office/drawing/2010/main" val="0"/>
+                        </a:ext>
+                      </a:extLst>
+                    </a:blip>
+                    <a:stretch>
+                      <a:fillRect/>
+                    </a:stretch>
+                  </pic:blipFill>
+                  <pic:spPr>
+                    <a:xfrm>
+                      <a:off x="0" y="0"/>
+                      <a:ext cx="2171065" cy="2679700"/>
+                    </a:xfrm>
+                    <a:prstGeom prst="rect">
+                      <a:avLst/>
+                    </a:prstGeom>
+                  </pic:spPr>
+                </pic:pic>
+              </a:graphicData>
+            </a:graphic>
+            <wp14:sizeRelH relativeFrom="margin">
+              <wp14:pctWidth>0</wp14:pctWidth>
+            </wp14:sizeRelH>
+            <wp14:sizeRelV relativeFrom="margin">
+              <wp14:pctHeight>0</wp14:pctHeight>
+            </wp14:sizeRelV>
+          </wp:anchor>
+        </w:drawing>
+      </w:r>
+      <w:r>
+        <w:rPr>
+          <w:noProof/>
+        </w:rPr>
+        <w:drawing>
+          <wp:anchor distT="0" distB="0" distL="114300" distR="114300" simplePos="0" relativeHeight="251679744" behindDoc="0" locked="0" layoutInCell="1" allowOverlap="1" wp14:anchorId="188C5E1A" wp14:editId="47425A91">
+            <wp:simplePos x="0" y="0"/>
+            <wp:positionH relativeFrom="margin">
+              <wp:posOffset>-490089</wp:posOffset>
+            </wp:positionH>
+            <wp:positionV relativeFrom="paragraph">
+              <wp:posOffset>660466</wp:posOffset>
+            </wp:positionV>
+            <wp:extent cx="3721100" cy="2821940"/>
+            <wp:effectExtent l="0" t="0" r="0" b="0"/>
+            <wp:wrapThrough wrapText="bothSides">
+              <wp:wrapPolygon edited="0">
+                <wp:start x="0" y="0"/>
+                <wp:lineTo x="0" y="21435"/>
+                <wp:lineTo x="21453" y="21435"/>
+                <wp:lineTo x="21453" y="0"/>
+                <wp:lineTo x="0" y="0"/>
+              </wp:wrapPolygon>
+            </wp:wrapThrough>
+            <wp:docPr id="32" name="Image 32"/>
+            <wp:cNvGraphicFramePr>
+              <a:graphicFrameLocks xmlns:a="http://schemas.openxmlformats.org/drawingml/2006/main" noChangeAspect="1"/>
+            </wp:cNvGraphicFramePr>
+            <a:graphic xmlns:a="http://schemas.openxmlformats.org/drawingml/2006/main">
+              <a:graphicData uri="http://schemas.openxmlformats.org/drawingml/2006/picture">
+                <pic:pic xmlns:pic="http://schemas.openxmlformats.org/drawingml/2006/picture">
+                  <pic:nvPicPr>
+                    <pic:cNvPr id="0" name="Picture 5"/>
+                    <pic:cNvPicPr>
+                      <a:picLocks noChangeAspect="1" noChangeArrowheads="1"/>
+                    </pic:cNvPicPr>
+                  </pic:nvPicPr>
+                  <pic:blipFill rotWithShape="1">
+                    <a:blip r:embed="rId25" cstate="print">
+                      <a:extLst>
+                        <a:ext uri="{28A0092B-C50C-407E-A947-70E740481C1C}">
+                          <a14:useLocalDpi xmlns:a14="http://schemas.microsoft.com/office/drawing/2010/main" val="0"/>
+                        </a:ext>
+                      </a:extLst>
+                    </a:blip>
+                    <a:srcRect t="31723" b="27669"/>
+                    <a:stretch/>
+                  </pic:blipFill>
+                  <pic:spPr bwMode="auto">
+                    <a:xfrm>
+                      <a:off x="0" y="0"/>
+                      <a:ext cx="3721100" cy="2821940"/>
+                    </a:xfrm>
+                    <a:prstGeom prst="rect">
+                      <a:avLst/>
+                    </a:prstGeom>
+                    <a:noFill/>
+                    <a:ln>
+                      <a:noFill/>
+                    </a:ln>
+                    <a:extLst>
+                      <a:ext uri="{53640926-AAD7-44D8-BBD7-CCE9431645EC}">
+                        <a14:shadowObscured xmlns:a14="http://schemas.microsoft.com/office/drawing/2010/main"/>
+                      </a:ext>
+                    </a:extLst>
+                  </pic:spPr>
+                </pic:pic>
+              </a:graphicData>
+            </a:graphic>
+            <wp14:sizeRelH relativeFrom="margin">
+              <wp14:pctWidth>0</wp14:pctWidth>
+            </wp14:sizeRelH>
+            <wp14:sizeRelV relativeFrom="margin">
+              <wp14:pctHeight>0</wp14:pctHeight>
+            </wp14:sizeRelV>
+          </wp:anchor>
+        </w:drawing>
+      </w:r>
+      <w:r>
+        <w:br w:type="page"/>
+      </w:r>
+    </w:p>
+    <w:p/>
+    <w:p>
+      <w:pPr>
+        <w:pStyle w:val="Titre1"/>
+      </w:pPr>
+      <w:r>
+        <w:t>Test intervalle de temps avec un GBF (Générateur de Basses Fréquences) avec micros()</w:t>
+      </w:r>
+    </w:p>
+    <w:p>
+      <w:r>
+        <w:rPr>
+          <w:noProof/>
+        </w:rPr>
+        <w:drawing>
+          <wp:anchor distT="0" distB="0" distL="114300" distR="114300" simplePos="0" relativeHeight="251682816" behindDoc="0" locked="0" layoutInCell="1" allowOverlap="1" wp14:anchorId="48FDD15C" wp14:editId="2C5E52D2">
+            <wp:simplePos x="0" y="0"/>
+            <wp:positionH relativeFrom="column">
+              <wp:posOffset>3088678</wp:posOffset>
+            </wp:positionH>
+            <wp:positionV relativeFrom="paragraph">
+              <wp:posOffset>18159</wp:posOffset>
+            </wp:positionV>
+            <wp:extent cx="3038475" cy="4219575"/>
+            <wp:effectExtent l="0" t="0" r="9525" b="9525"/>
+            <wp:wrapThrough wrapText="bothSides">
+              <wp:wrapPolygon edited="0">
+                <wp:start x="0" y="0"/>
+                <wp:lineTo x="0" y="21551"/>
+                <wp:lineTo x="21532" y="21551"/>
+                <wp:lineTo x="21532" y="0"/>
+                <wp:lineTo x="0" y="0"/>
+              </wp:wrapPolygon>
+            </wp:wrapThrough>
+            <wp:docPr id="36" name="Image 36" descr="Une image contenant texte&#10;&#10;Description générée automatiquement"/>
+            <wp:cNvGraphicFramePr>
+              <a:graphicFrameLocks xmlns:a="http://schemas.openxmlformats.org/drawingml/2006/main" noChangeAspect="1"/>
+            </wp:cNvGraphicFramePr>
+            <a:graphic xmlns:a="http://schemas.openxmlformats.org/drawingml/2006/main">
+              <a:graphicData uri="http://schemas.openxmlformats.org/drawingml/2006/picture">
+                <pic:pic xmlns:pic="http://schemas.openxmlformats.org/drawingml/2006/picture">
+                  <pic:nvPicPr>
+                    <pic:cNvPr id="36" name="Image 36" descr="Une image contenant texte&#10;&#10;Description générée automatiquement"/>
+                    <pic:cNvPicPr/>
+                  </pic:nvPicPr>
+                  <pic:blipFill>
+                    <a:blip r:embed="rId26">
+                      <a:extLst>
+                        <a:ext uri="{28A0092B-C50C-407E-A947-70E740481C1C}">
+                          <a14:useLocalDpi xmlns:a14="http://schemas.microsoft.com/office/drawing/2010/main" val="0"/>
+                        </a:ext>
+                      </a:extLst>
+                    </a:blip>
+                    <a:stretch>
+                      <a:fillRect/>
+                    </a:stretch>
+                  </pic:blipFill>
+                  <pic:spPr>
+                    <a:xfrm>
+                      <a:off x="0" y="0"/>
+                      <a:ext cx="3038475" cy="4219575"/>
+                    </a:xfrm>
+                    <a:prstGeom prst="rect">
+                      <a:avLst/>
+                    </a:prstGeom>
+                  </pic:spPr>
+                </pic:pic>
+              </a:graphicData>
+            </a:graphic>
+          </wp:anchor>
+        </w:drawing>
+      </w:r>
+      <w:r>
+        <w:rPr>
+          <w:noProof/>
+        </w:rPr>
+        <w:drawing>
+          <wp:anchor distT="0" distB="0" distL="114300" distR="114300" simplePos="0" relativeHeight="251681792" behindDoc="0" locked="0" layoutInCell="1" allowOverlap="1" wp14:anchorId="51FB82B8" wp14:editId="05C045D2">
+            <wp:simplePos x="0" y="0"/>
+            <wp:positionH relativeFrom="margin">
+              <wp:posOffset>-277447</wp:posOffset>
+            </wp:positionH>
+            <wp:positionV relativeFrom="paragraph">
+              <wp:posOffset>302857</wp:posOffset>
+            </wp:positionV>
+            <wp:extent cx="2733675" cy="3114675"/>
+            <wp:effectExtent l="0" t="0" r="9525" b="9525"/>
+            <wp:wrapThrough wrapText="bothSides">
+              <wp:wrapPolygon edited="0">
+                <wp:start x="0" y="0"/>
+                <wp:lineTo x="0" y="21534"/>
+                <wp:lineTo x="21525" y="21534"/>
+                <wp:lineTo x="21525" y="0"/>
+                <wp:lineTo x="0" y="0"/>
+              </wp:wrapPolygon>
+            </wp:wrapThrough>
+            <wp:docPr id="34" name="Image 34" descr="Une image contenant texte&#10;&#10;Description générée automatiquement"/>
+            <wp:cNvGraphicFramePr>
+              <a:graphicFrameLocks xmlns:a="http://schemas.openxmlformats.org/drawingml/2006/main" noChangeAspect="1"/>
+            </wp:cNvGraphicFramePr>
+            <a:graphic xmlns:a="http://schemas.openxmlformats.org/drawingml/2006/main">
+              <a:graphicData uri="http://schemas.openxmlformats.org/drawingml/2006/picture">
+                <pic:pic xmlns:pic="http://schemas.openxmlformats.org/drawingml/2006/picture">
+                  <pic:nvPicPr>
+                    <pic:cNvPr id="34" name="Image 34" descr="Une image contenant texte&#10;&#10;Description générée automatiquement"/>
+                    <pic:cNvPicPr/>
+                  </pic:nvPicPr>
+                  <pic:blipFill>
+                    <a:blip r:embed="rId27">
+                      <a:extLst>
+                        <a:ext uri="{28A0092B-C50C-407E-A947-70E740481C1C}">
+                          <a14:useLocalDpi xmlns:a14="http://schemas.microsoft.com/office/drawing/2010/main" val="0"/>
+                        </a:ext>
+                      </a:extLst>
+                    </a:blip>
+                    <a:stretch>
+                      <a:fillRect/>
+                    </a:stretch>
+                  </pic:blipFill>
+                  <pic:spPr>
+                    <a:xfrm>
+                      <a:off x="0" y="0"/>
+                      <a:ext cx="2733675" cy="3114675"/>
+                    </a:xfrm>
+                    <a:prstGeom prst="rect">
+                      <a:avLst/>
+                    </a:prstGeom>
+                  </pic:spPr>
+                </pic:pic>
+              </a:graphicData>
+            </a:graphic>
+          </wp:anchor>
+        </w:drawing>
+      </w:r>
+    </w:p>
+    <w:p>
+      <w:r>
+        <w:rPr>
+          <w:noProof/>
+        </w:rPr>
+        <w:drawing>
+          <wp:anchor distT="0" distB="0" distL="114300" distR="114300" simplePos="0" relativeHeight="251684864" behindDoc="0" locked="0" layoutInCell="1" allowOverlap="1" wp14:anchorId="5A03ADBB" wp14:editId="4CE3483B">
+            <wp:simplePos x="0" y="0"/>
+            <wp:positionH relativeFrom="margin">
+              <wp:posOffset>-599952</wp:posOffset>
+            </wp:positionH>
+            <wp:positionV relativeFrom="paragraph">
+              <wp:posOffset>4240094</wp:posOffset>
+            </wp:positionV>
+            <wp:extent cx="3815080" cy="2943860"/>
+            <wp:effectExtent l="0" t="0" r="0" b="8890"/>
+            <wp:wrapThrough wrapText="bothSides">
+              <wp:wrapPolygon edited="0">
+                <wp:start x="0" y="0"/>
+                <wp:lineTo x="0" y="21525"/>
+                <wp:lineTo x="21463" y="21525"/>
+                <wp:lineTo x="21463" y="0"/>
+                <wp:lineTo x="0" y="0"/>
+              </wp:wrapPolygon>
+            </wp:wrapThrough>
+            <wp:docPr id="37" name="Image 37" descr="Une image contenant texte&#10;&#10;Description générée automatiquement"/>
+            <wp:cNvGraphicFramePr>
+              <a:graphicFrameLocks xmlns:a="http://schemas.openxmlformats.org/drawingml/2006/main" noChangeAspect="1"/>
+            </wp:cNvGraphicFramePr>
+            <a:graphic xmlns:a="http://schemas.openxmlformats.org/drawingml/2006/main">
+              <a:graphicData uri="http://schemas.openxmlformats.org/drawingml/2006/picture">
+                <pic:pic xmlns:pic="http://schemas.openxmlformats.org/drawingml/2006/picture">
+                  <pic:nvPicPr>
+                    <pic:cNvPr id="37" name="Image 37" descr="Une image contenant texte&#10;&#10;Description générée automatiquement"/>
+                    <pic:cNvPicPr>
+                      <a:picLocks noChangeAspect="1" noChangeArrowheads="1"/>
+                    </pic:cNvPicPr>
+                  </pic:nvPicPr>
+                  <pic:blipFill rotWithShape="1">
+                    <a:blip r:embed="rId23" cstate="print">
+                      <a:extLst>
+                        <a:ext uri="{28A0092B-C50C-407E-A947-70E740481C1C}">
+                          <a14:useLocalDpi xmlns:a14="http://schemas.microsoft.com/office/drawing/2010/main" val="0"/>
+                        </a:ext>
+                      </a:extLst>
+                    </a:blip>
+                    <a:srcRect t="36360" b="22271"/>
+                    <a:stretch/>
+                  </pic:blipFill>
+                  <pic:spPr bwMode="auto">
+                    <a:xfrm>
+                      <a:off x="0" y="0"/>
+                      <a:ext cx="3815080" cy="2943860"/>
+                    </a:xfrm>
+                    <a:prstGeom prst="rect">
+                      <a:avLst/>
+                    </a:prstGeom>
+                    <a:noFill/>
+                    <a:ln>
+                      <a:noFill/>
+                    </a:ln>
+                    <a:extLst>
+                      <a:ext uri="{53640926-AAD7-44D8-BBD7-CCE9431645EC}">
+                        <a14:shadowObscured xmlns:a14="http://schemas.microsoft.com/office/drawing/2010/main"/>
+                      </a:ext>
+                    </a:extLst>
+                  </pic:spPr>
+                </pic:pic>
+              </a:graphicData>
+            </a:graphic>
+            <wp14:sizeRelH relativeFrom="margin">
+              <wp14:pctWidth>0</wp14:pctWidth>
+            </wp14:sizeRelH>
+            <wp14:sizeRelV relativeFrom="margin">
+              <wp14:pctHeight>0</wp14:pctHeight>
+            </wp14:sizeRelV>
+          </wp:anchor>
+        </w:drawing>
+      </w:r>
+    </w:p>
+    <w:p/>
+    <w:p/>
+    <w:p/>
+    <w:p>
+      <w:r>
+        <w:rPr>
+          <w:noProof/>
+        </w:rPr>
+        <w:drawing>
+          <wp:anchor distT="0" distB="0" distL="114300" distR="114300" simplePos="0" relativeHeight="251685888" behindDoc="0" locked="0" layoutInCell="1" allowOverlap="1" wp14:anchorId="638D4AAC" wp14:editId="110D6441">
+            <wp:simplePos x="0" y="0"/>
+            <wp:positionH relativeFrom="margin">
+              <wp:posOffset>4025265</wp:posOffset>
+            </wp:positionH>
+            <wp:positionV relativeFrom="paragraph">
+              <wp:posOffset>8255</wp:posOffset>
+            </wp:positionV>
+            <wp:extent cx="2095500" cy="2466975"/>
+            <wp:effectExtent l="0" t="0" r="0" b="9525"/>
+            <wp:wrapThrough wrapText="bothSides">
+              <wp:wrapPolygon edited="0">
+                <wp:start x="0" y="0"/>
+                <wp:lineTo x="0" y="21517"/>
+                <wp:lineTo x="21404" y="21517"/>
+                <wp:lineTo x="21404" y="0"/>
+                <wp:lineTo x="0" y="0"/>
+              </wp:wrapPolygon>
+            </wp:wrapThrough>
+            <wp:docPr id="38" name="Image 38" descr="Une image contenant texte&#10;&#10;Description générée automatiquement"/>
+            <wp:cNvGraphicFramePr>
+              <a:graphicFrameLocks xmlns:a="http://schemas.openxmlformats.org/drawingml/2006/main" noChangeAspect="1"/>
+            </wp:cNvGraphicFramePr>
+            <a:graphic xmlns:a="http://schemas.openxmlformats.org/drawingml/2006/main">
+              <a:graphicData uri="http://schemas.openxmlformats.org/drawingml/2006/picture">
+                <pic:pic xmlns:pic="http://schemas.openxmlformats.org/drawingml/2006/picture">
+                  <pic:nvPicPr>
+                    <pic:cNvPr id="38" name="Image 38" descr="Une image contenant texte&#10;&#10;Description générée automatiquement"/>
+                    <pic:cNvPicPr/>
+                  </pic:nvPicPr>
+                  <pic:blipFill>
+                    <a:blip r:embed="rId28">
+                      <a:extLst>
+                        <a:ext uri="{28A0092B-C50C-407E-A947-70E740481C1C}">
+                          <a14:useLocalDpi xmlns:a14="http://schemas.microsoft.com/office/drawing/2010/main" val="0"/>
+                        </a:ext>
+                      </a:extLst>
+                    </a:blip>
+                    <a:stretch>
+                      <a:fillRect/>
+                    </a:stretch>
+                  </pic:blipFill>
+                  <pic:spPr>
+                    <a:xfrm>
+                      <a:off x="0" y="0"/>
+                      <a:ext cx="2095500" cy="2466975"/>
+                    </a:xfrm>
+                    <a:prstGeom prst="rect">
+                      <a:avLst/>
+                    </a:prstGeom>
+                  </pic:spPr>
+                </pic:pic>
+              </a:graphicData>
+            </a:graphic>
+          </wp:anchor>
+        </w:drawing>
+      </w:r>
+    </w:p>
+    <w:p/>
+    <w:p/>
+    <w:p/>
+    <w:p/>
+    <w:p>
+      <w:pPr>
+        <w:ind w:firstLine="0"/>
+      </w:pPr>
+      <w:r>
+        <w:br w:type="page"/>
+      </w:r>
+    </w:p>
+    <w:p>
+      <w:pPr>
+        <w:jc w:val="center"/>
+      </w:pPr>
+      <w:r>
+        <w:rPr>
+          <w:noProof/>
+        </w:rPr>
+        <w:lastRenderedPageBreak/>
+        <w:drawing>
+          <wp:anchor distT="0" distB="0" distL="114300" distR="114300" simplePos="0" relativeHeight="251687936" behindDoc="0" locked="0" layoutInCell="1" allowOverlap="1" wp14:anchorId="4E36F3B4" wp14:editId="59348404">
+            <wp:simplePos x="0" y="0"/>
+            <wp:positionH relativeFrom="margin">
+              <wp:posOffset>3511683</wp:posOffset>
+            </wp:positionH>
+            <wp:positionV relativeFrom="paragraph">
+              <wp:posOffset>5027190</wp:posOffset>
+            </wp:positionV>
+            <wp:extent cx="1866900" cy="704850"/>
+            <wp:effectExtent l="0" t="0" r="0" b="0"/>
+            <wp:wrapThrough wrapText="bothSides">
+              <wp:wrapPolygon edited="0">
+                <wp:start x="0" y="0"/>
+                <wp:lineTo x="0" y="21016"/>
+                <wp:lineTo x="21380" y="21016"/>
+                <wp:lineTo x="21380" y="0"/>
+                <wp:lineTo x="0" y="0"/>
+              </wp:wrapPolygon>
+            </wp:wrapThrough>
+            <wp:docPr id="22" name="Image 22" descr="Une image contenant texte&#10;&#10;Description générée automatiquement"/>
+            <wp:cNvGraphicFramePr>
+              <a:graphicFrameLocks xmlns:a="http://schemas.openxmlformats.org/drawingml/2006/main" noChangeAspect="1"/>
+            </wp:cNvGraphicFramePr>
+            <a:graphic xmlns:a="http://schemas.openxmlformats.org/drawingml/2006/main">
+              <a:graphicData uri="http://schemas.openxmlformats.org/drawingml/2006/picture">
+                <pic:pic xmlns:pic="http://schemas.openxmlformats.org/drawingml/2006/picture">
+                  <pic:nvPicPr>
+                    <pic:cNvPr id="22" name="Image 22" descr="Une image contenant texte&#10;&#10;Description générée automatiquement"/>
+                    <pic:cNvPicPr/>
+                  </pic:nvPicPr>
+                  <pic:blipFill>
+                    <a:blip r:embed="rId29">
+                      <a:extLst>
+                        <a:ext uri="{28A0092B-C50C-407E-A947-70E740481C1C}">
+                          <a14:useLocalDpi xmlns:a14="http://schemas.microsoft.com/office/drawing/2010/main" val="0"/>
+                        </a:ext>
+                      </a:extLst>
+                    </a:blip>
+                    <a:stretch>
+                      <a:fillRect/>
+                    </a:stretch>
+                  </pic:blipFill>
+                  <pic:spPr>
+                    <a:xfrm>
+                      <a:off x="0" y="0"/>
+                      <a:ext cx="1866900" cy="704850"/>
+                    </a:xfrm>
+                    <a:prstGeom prst="rect">
+                      <a:avLst/>
+                    </a:prstGeom>
+                  </pic:spPr>
+                </pic:pic>
+              </a:graphicData>
+            </a:graphic>
+          </wp:anchor>
+        </w:drawing>
+      </w:r>
+      <w:r>
+        <w:rPr>
+          <w:noProof/>
+        </w:rPr>
+        <w:drawing>
+          <wp:anchor distT="0" distB="0" distL="114300" distR="114300" simplePos="0" relativeHeight="251686912" behindDoc="0" locked="0" layoutInCell="1" allowOverlap="1" wp14:anchorId="3B251406" wp14:editId="5E38B696">
+            <wp:simplePos x="0" y="0"/>
+            <wp:positionH relativeFrom="column">
+              <wp:posOffset>-163830</wp:posOffset>
+            </wp:positionH>
+            <wp:positionV relativeFrom="paragraph">
+              <wp:posOffset>4091305</wp:posOffset>
+            </wp:positionV>
+            <wp:extent cx="2052320" cy="2689860"/>
+            <wp:effectExtent l="5080" t="0" r="0" b="0"/>
+            <wp:wrapThrough wrapText="bothSides">
+              <wp:wrapPolygon edited="0">
+                <wp:start x="21547" y="-41"/>
+                <wp:lineTo x="294" y="-41"/>
+                <wp:lineTo x="294" y="21376"/>
+                <wp:lineTo x="21547" y="21376"/>
+                <wp:lineTo x="21547" y="-41"/>
+              </wp:wrapPolygon>
+            </wp:wrapThrough>
+            <wp:docPr id="21" name="Image 21" descr="Une image contenant texte, intérieur, mur&#10;&#10;Description générée automatiquement"/>
+            <wp:cNvGraphicFramePr>
+              <a:graphicFrameLocks xmlns:a="http://schemas.openxmlformats.org/drawingml/2006/main" noChangeAspect="1"/>
+            </wp:cNvGraphicFramePr>
+            <a:graphic xmlns:a="http://schemas.openxmlformats.org/drawingml/2006/main">
+              <a:graphicData uri="http://schemas.openxmlformats.org/drawingml/2006/picture">
+                <pic:pic xmlns:pic="http://schemas.openxmlformats.org/drawingml/2006/picture">
+                  <pic:nvPicPr>
+                    <pic:cNvPr id="21" name="Image 21" descr="Une image contenant texte, intérieur, mur&#10;&#10;Description générée automatiquement"/>
+                    <pic:cNvPicPr>
+                      <a:picLocks noChangeAspect="1" noChangeArrowheads="1"/>
+                    </pic:cNvPicPr>
+                  </pic:nvPicPr>
+                  <pic:blipFill rotWithShape="1">
+                    <a:blip r:embed="rId30" cstate="print">
+                      <a:extLst>
+                        <a:ext uri="{28A0092B-C50C-407E-A947-70E740481C1C}">
+                          <a14:useLocalDpi xmlns:a14="http://schemas.microsoft.com/office/drawing/2010/main" val="0"/>
+                        </a:ext>
+                      </a:extLst>
+                    </a:blip>
+                    <a:srcRect l="13712" t="14774" r="12040" b="33075"/>
+                    <a:stretch/>
+                  </pic:blipFill>
+                  <pic:spPr bwMode="auto">
+                    <a:xfrm rot="16200000">
+                      <a:off x="0" y="0"/>
+                      <a:ext cx="2052320" cy="2689860"/>
+                    </a:xfrm>
+                    <a:prstGeom prst="rect">
+                      <a:avLst/>
+                    </a:prstGeom>
+                    <a:noFill/>
+                    <a:ln>
+                      <a:noFill/>
+                    </a:ln>
+                    <a:extLst>
+                      <a:ext uri="{53640926-AAD7-44D8-BBD7-CCE9431645EC}">
+                        <a14:shadowObscured xmlns:a14="http://schemas.microsoft.com/office/drawing/2010/main"/>
+                      </a:ext>
+                    </a:extLst>
+                  </pic:spPr>
+                </pic:pic>
+              </a:graphicData>
+            </a:graphic>
+            <wp14:sizeRelH relativeFrom="margin">
+              <wp14:pctWidth>0</wp14:pctWidth>
+            </wp14:sizeRelH>
+            <wp14:sizeRelV relativeFrom="margin">
+              <wp14:pctHeight>0</wp14:pctHeight>
+            </wp14:sizeRelV>
+          </wp:anchor>
+        </w:drawing>
+      </w:r>
+      <w:r>
+        <w:rPr>
+          <w:noProof/>
+        </w:rPr>
+        <w:drawing>
+          <wp:anchor distT="0" distB="0" distL="114300" distR="114300" simplePos="0" relativeHeight="251689984" behindDoc="0" locked="0" layoutInCell="1" allowOverlap="1" wp14:anchorId="7C4094B1" wp14:editId="1F3DB5CD">
+            <wp:simplePos x="0" y="0"/>
+            <wp:positionH relativeFrom="margin">
+              <wp:posOffset>3026618</wp:posOffset>
+            </wp:positionH>
+            <wp:positionV relativeFrom="paragraph">
+              <wp:posOffset>109931</wp:posOffset>
+            </wp:positionV>
+            <wp:extent cx="3048000" cy="3600450"/>
+            <wp:effectExtent l="0" t="0" r="0" b="0"/>
+            <wp:wrapThrough wrapText="bothSides">
+              <wp:wrapPolygon edited="0">
+                <wp:start x="0" y="0"/>
+                <wp:lineTo x="0" y="21486"/>
+                <wp:lineTo x="21465" y="21486"/>
+                <wp:lineTo x="21465" y="0"/>
+                <wp:lineTo x="0" y="0"/>
+              </wp:wrapPolygon>
+            </wp:wrapThrough>
+            <wp:docPr id="24" name="Image 24" descr="Une image contenant texte&#10;&#10;Description générée automatiquement"/>
+            <wp:cNvGraphicFramePr>
+              <a:graphicFrameLocks xmlns:a="http://schemas.openxmlformats.org/drawingml/2006/main" noChangeAspect="1"/>
+            </wp:cNvGraphicFramePr>
+            <a:graphic xmlns:a="http://schemas.openxmlformats.org/drawingml/2006/main">
+              <a:graphicData uri="http://schemas.openxmlformats.org/drawingml/2006/picture">
+                <pic:pic xmlns:pic="http://schemas.openxmlformats.org/drawingml/2006/picture">
+                  <pic:nvPicPr>
+                    <pic:cNvPr id="24" name="Image 24" descr="Une image contenant texte&#10;&#10;Description générée automatiquement"/>
+                    <pic:cNvPicPr/>
+                  </pic:nvPicPr>
+                  <pic:blipFill>
+                    <a:blip r:embed="rId31">
+                      <a:extLst>
+                        <a:ext uri="{28A0092B-C50C-407E-A947-70E740481C1C}">
+                          <a14:useLocalDpi xmlns:a14="http://schemas.microsoft.com/office/drawing/2010/main" val="0"/>
+                        </a:ext>
+                      </a:extLst>
+                    </a:blip>
+                    <a:stretch>
+                      <a:fillRect/>
+                    </a:stretch>
+                  </pic:blipFill>
+                  <pic:spPr>
+                    <a:xfrm>
+                      <a:off x="0" y="0"/>
+                      <a:ext cx="3048000" cy="3600450"/>
+                    </a:xfrm>
+                    <a:prstGeom prst="rect">
+                      <a:avLst/>
+                    </a:prstGeom>
+                  </pic:spPr>
+                </pic:pic>
+              </a:graphicData>
+            </a:graphic>
+          </wp:anchor>
+        </w:drawing>
+      </w:r>
+      <w:r>
+        <w:rPr>
+          <w:noProof/>
+        </w:rPr>
+        <w:drawing>
+          <wp:anchor distT="0" distB="0" distL="114300" distR="114300" simplePos="0" relativeHeight="251688960" behindDoc="0" locked="0" layoutInCell="1" allowOverlap="1" wp14:anchorId="7C7F1ED8" wp14:editId="0398DACA">
+            <wp:simplePos x="0" y="0"/>
+            <wp:positionH relativeFrom="column">
+              <wp:posOffset>-478780</wp:posOffset>
+            </wp:positionH>
+            <wp:positionV relativeFrom="paragraph">
+              <wp:posOffset>376612</wp:posOffset>
+            </wp:positionV>
+            <wp:extent cx="2762250" cy="3171825"/>
+            <wp:effectExtent l="0" t="0" r="0" b="9525"/>
+            <wp:wrapThrough wrapText="bothSides">
+              <wp:wrapPolygon edited="0">
+                <wp:start x="0" y="0"/>
+                <wp:lineTo x="0" y="21535"/>
+                <wp:lineTo x="21451" y="21535"/>
+                <wp:lineTo x="21451" y="0"/>
+                <wp:lineTo x="0" y="0"/>
+              </wp:wrapPolygon>
+            </wp:wrapThrough>
+            <wp:docPr id="23" name="Image 23" descr="Une image contenant texte&#10;&#10;Description générée automatiquement"/>
+            <wp:cNvGraphicFramePr>
+              <a:graphicFrameLocks xmlns:a="http://schemas.openxmlformats.org/drawingml/2006/main" noChangeAspect="1"/>
+            </wp:cNvGraphicFramePr>
+            <a:graphic xmlns:a="http://schemas.openxmlformats.org/drawingml/2006/main">
+              <a:graphicData uri="http://schemas.openxmlformats.org/drawingml/2006/picture">
+                <pic:pic xmlns:pic="http://schemas.openxmlformats.org/drawingml/2006/picture">
+                  <pic:nvPicPr>
+                    <pic:cNvPr id="23" name="Image 23" descr="Une image contenant texte&#10;&#10;Description générée automatiquement"/>
+                    <pic:cNvPicPr/>
+                  </pic:nvPicPr>
+                  <pic:blipFill>
+                    <a:blip r:embed="rId32">
+                      <a:extLst>
+                        <a:ext uri="{28A0092B-C50C-407E-A947-70E740481C1C}">
+                          <a14:useLocalDpi xmlns:a14="http://schemas.microsoft.com/office/drawing/2010/main" val="0"/>
+                        </a:ext>
+                      </a:extLst>
+                    </a:blip>
+                    <a:stretch>
+                      <a:fillRect/>
+                    </a:stretch>
+                  </pic:blipFill>
+                  <pic:spPr>
+                    <a:xfrm>
+                      <a:off x="0" y="0"/>
+                      <a:ext cx="2762250" cy="3171825"/>
+                    </a:xfrm>
+                    <a:prstGeom prst="rect">
+                      <a:avLst/>
+                    </a:prstGeom>
+                  </pic:spPr>
+                </pic:pic>
+              </a:graphicData>
+            </a:graphic>
+          </wp:anchor>
+        </w:drawing>
+      </w:r>
     </w:p>
     <w:sectPr>
-      <w:headerReference w:type="default" r:id="rId18"/>
-      <w:footerReference w:type="default" r:id="rId19"/>
+      <w:headerReference w:type="default" r:id="rId33"/>
+      <w:footerReference w:type="default" r:id="rId34"/>
       <w:pgSz w:w="11906" w:h="16838"/>
       <w:pgMar w:top="1417" w:right="1417" w:bottom="1417" w:left="1417" w:header="737" w:footer="737" w:gutter="0"/>
       <w:cols w:space="708"/>
@@ -1108,7 +2547,7 @@
                   </v:handles>
                   <o:complex v:ext="view"/>
                 </v:shapetype>
-                <v:shape id="Rectangle : carré corné 6" o:spid="_x0000_s1031" type="#_x0000_t65" style="position:absolute;margin-left:-51.95pt;margin-top:20pt;width:102.75pt;height:31.5pt;z-index:251659264;visibility:visible;mso-wrap-style:square;mso-width-percent:0;mso-height-percent:0;mso-wrap-distance-left:9pt;mso-wrap-distance-top:0;mso-wrap-distance-right:9pt;mso-wrap-distance-bottom:0;mso-position-horizontal:absolute;mso-position-horizontal-relative:right-margin-area;mso-position-vertical:absolute;mso-position-vertical-relative:bottom-margin-area;mso-width-percent:0;mso-height-percent:0;mso-width-relative:page;mso-height-relative:page;v-text-anchor:top" o:gfxdata="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" o:allowincell="f" adj="14135" strokecolor="gray" strokeweight=".25pt">
+                <v:shape id="Rectangle : carré corné 6" o:spid="_x0000_s1032" type="#_x0000_t65" style="position:absolute;margin-left:-51.95pt;margin-top:20pt;width:102.75pt;height:31.5pt;z-index:251659264;visibility:visible;mso-wrap-style:square;mso-width-percent:0;mso-height-percent:0;mso-wrap-distance-left:9pt;mso-wrap-distance-top:0;mso-wrap-distance-right:9pt;mso-wrap-distance-bottom:0;mso-position-horizontal:absolute;mso-position-horizontal-relative:right-margin-area;mso-position-vertical:absolute;mso-position-vertical-relative:bottom-margin-area;mso-width-percent:0;mso-height-percent:0;mso-width-relative:page;mso-height-relative:page;v-text-anchor:top" o:gfxdata="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" o:allowincell="f" adj="14135" strokecolor="gray" strokeweight=".25pt">
                   <v:textbox>
                     <w:txbxContent>
                       <w:p>
@@ -1252,7 +2691,7 @@
             <w:sz w:val="20"/>
             <w:szCs w:val="20"/>
           </w:rPr>
-          <w:t>02/02/2022 09:57</w:t>
+          <w:t>01/03/2022 11:29</w:t>
         </w:r>
         <w:r>
           <w:rPr>
@@ -1406,7 +2845,7 @@
               <v:stroke joinstyle="miter"/>
               <v:path gradientshapeok="t" o:connecttype="rect"/>
             </v:shapetype>
-            <v:shape id="Zone de texte 8" o:spid="_x0000_s1026" type="#_x0000_t202" style="position:absolute;left:0;text-align:left;margin-left:542.9pt;margin-top:-36.9pt;width:594.1pt;height:85.05pt;z-index:251662336;visibility:visible;mso-wrap-style:square;mso-width-percent:0;mso-height-percent:0;mso-wrap-distance-left:9pt;mso-wrap-distance-top:0;mso-wrap-distance-right:9pt;mso-wrap-distance-bottom:0;mso-position-horizontal:right;mso-position-horizontal-relative:page;mso-position-vertical:absolute;mso-position-vertical-relative:text;mso-width-percent:0;mso-height-percent:0;mso-width-relative:margin;mso-height-relative:margin;v-text-anchor:top" o:gfxdata="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" filled="f" stroked="f" strokeweight=".5pt">
+            <v:shape id="Zone de texte 8" o:spid="_x0000_s1027" type="#_x0000_t202" style="position:absolute;left:0;text-align:left;margin-left:542.9pt;margin-top:-36.9pt;width:594.1pt;height:85.05pt;z-index:251662336;visibility:visible;mso-wrap-style:square;mso-width-percent:0;mso-height-percent:0;mso-wrap-distance-left:9pt;mso-wrap-distance-top:0;mso-wrap-distance-right:9pt;mso-wrap-distance-bottom:0;mso-position-horizontal:right;mso-position-horizontal-relative:page;mso-position-vertical:absolute;mso-position-vertical-relative:text;mso-width-percent:0;mso-height-percent:0;mso-width-relative:margin;mso-height-relative:margin;v-text-anchor:top" o:gfxdata="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" filled="f" stroked="f" strokeweight=".5pt">
               <v:textbox>
                 <w:txbxContent>
                   <w:p>
@@ -1540,7 +2979,7 @@
         </mc:Choice>
         <mc:Fallback>
           <w:pict>
-            <v:shape w14:anchorId="43AB580E" id="Zone de texte 1" o:spid="_x0000_s1027" type="#_x0000_t202" style="position:absolute;left:0;text-align:left;margin-left:52.75pt;margin-top:-28.9pt;width:319.65pt;height:55pt;z-index:251663360;visibility:visible;mso-wrap-style:square;mso-width-percent:0;mso-wrap-distance-left:9pt;mso-wrap-distance-top:0;mso-wrap-distance-right:9pt;mso-wrap-distance-bottom:0;mso-position-horizontal:absolute;mso-position-horizontal-relative:margin;mso-position-vertical:absolute;mso-position-vertical-relative:text;mso-width-percent:0;mso-width-relative:margin;v-text-anchor:top" o:gfxdata="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" filled="f" stroked="f" strokeweight=".5pt">
+            <v:shape w14:anchorId="43AB580E" id="Zone de texte 1" o:spid="_x0000_s1028" type="#_x0000_t202" style="position:absolute;left:0;text-align:left;margin-left:52.75pt;margin-top:-28.9pt;width:319.65pt;height:55pt;z-index:251663360;visibility:visible;mso-wrap-style:square;mso-width-percent:0;mso-wrap-distance-left:9pt;mso-wrap-distance-top:0;mso-wrap-distance-right:9pt;mso-wrap-distance-bottom:0;mso-position-horizontal:absolute;mso-position-horizontal-relative:margin;mso-position-vertical:absolute;mso-position-vertical-relative:text;mso-width-percent:0;mso-width-relative:margin;v-text-anchor:top" o:gfxdata="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" filled="f" stroked="f" strokeweight=".5pt">
               <v:textbox>
                 <w:txbxContent>
                   <w:p>
@@ -1688,7 +3127,7 @@
         </mc:Choice>
         <mc:Fallback>
           <w:pict>
-            <v:shape w14:anchorId="704F8BA3" id="Zone de texte 10" o:spid="_x0000_s1028" type="#_x0000_t202" style="position:absolute;left:0;text-align:left;margin-left:-113.95pt;margin-top:-36.8pt;width:167.7pt;height:63.7pt;z-index:251666432;visibility:visible;mso-wrap-style:square;mso-width-percent:0;mso-height-percent:0;mso-wrap-distance-left:9pt;mso-wrap-distance-top:0;mso-wrap-distance-right:9pt;mso-wrap-distance-bottom:0;mso-position-horizontal:absolute;mso-position-horizontal-relative:text;mso-position-vertical:absolute;mso-position-vertical-relative:text;mso-width-percent:0;mso-height-percent:0;mso-width-relative:margin;mso-height-relative:margin;v-text-anchor:top" o:gfxdata="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" filled="f" stroked="f" strokeweight=".5pt">
+            <v:shape w14:anchorId="704F8BA3" id="Zone de texte 10" o:spid="_x0000_s1029" type="#_x0000_t202" style="position:absolute;left:0;text-align:left;margin-left:-113.95pt;margin-top:-36.8pt;width:167.7pt;height:63.7pt;z-index:251666432;visibility:visible;mso-wrap-style:square;mso-width-percent:0;mso-height-percent:0;mso-wrap-distance-left:9pt;mso-wrap-distance-top:0;mso-wrap-distance-right:9pt;mso-wrap-distance-bottom:0;mso-position-horizontal:absolute;mso-position-horizontal-relative:text;mso-position-vertical:absolute;mso-position-vertical-relative:text;mso-width-percent:0;mso-height-percent:0;mso-width-relative:margin;mso-height-relative:margin;v-text-anchor:top" o:gfxdata="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" filled="f" stroked="f" strokeweight=".5pt">
               <v:textbox>
                 <w:txbxContent>
                   <w:p>
@@ -1714,7 +3153,7 @@
                                   <pic:cNvPicPr/>
                                 </pic:nvPicPr>
                                 <pic:blipFill>
-                                  <a:blip r:embed="rId1">
+                                  <a:blip r:embed="rId2">
                                     <a:alphaModFix amt="85000"/>
                                     <a:extLst>
                                       <a:ext uri="{28A0092B-C50C-407E-A947-70E740481C1C}">
@@ -1811,7 +3250,7 @@
                                         <pic:cNvPicPr/>
                                       </pic:nvPicPr>
                                       <pic:blipFill>
-                                        <a:blip r:embed="rId2">
+                                        <a:blip r:embed="rId3">
                                           <a:alphaModFix amt="85000"/>
                                           <a:extLst>
                                             <a:ext uri="{28A0092B-C50C-407E-A947-70E740481C1C}">
@@ -1861,7 +3300,7 @@
         </mc:Choice>
         <mc:Fallback>
           <w:pict>
-            <v:shape w14:anchorId="2197E666" id="Zone de texte 2" o:spid="_x0000_s1029" type="#_x0000_t202" style="position:absolute;left:0;text-align:left;margin-left:483.05pt;margin-top:-42.75pt;width:130.9pt;height:79.1pt;z-index:251664384;visibility:visible;mso-wrap-style:square;mso-width-percent:0;mso-height-percent:0;mso-wrap-distance-left:9pt;mso-wrap-distance-top:0;mso-wrap-distance-right:9pt;mso-wrap-distance-bottom:0;mso-position-horizontal:absolute;mso-position-horizontal-relative:page;mso-position-vertical:absolute;mso-position-vertical-relative:text;mso-width-percent:0;mso-height-percent:0;mso-width-relative:margin;mso-height-relative:margin;v-text-anchor:top" o:gfxdata="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" filled="f" stroked="f" strokeweight=".5pt">
+            <v:shape w14:anchorId="2197E666" id="Zone de texte 2" o:spid="_x0000_s1030" type="#_x0000_t202" style="position:absolute;left:0;text-align:left;margin-left:483.05pt;margin-top:-42.75pt;width:130.9pt;height:79.1pt;z-index:251664384;visibility:visible;mso-wrap-style:square;mso-width-percent:0;mso-height-percent:0;mso-wrap-distance-left:9pt;mso-wrap-distance-top:0;mso-wrap-distance-right:9pt;mso-wrap-distance-bottom:0;mso-position-horizontal:absolute;mso-position-horizontal-relative:page;mso-position-vertical:absolute;mso-position-vertical-relative:text;mso-width-percent:0;mso-height-percent:0;mso-width-relative:margin;mso-height-relative:margin;v-text-anchor:top" o:gfxdata="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" filled="f" stroked="f" strokeweight=".5pt">
               <v:textbox>
                 <w:txbxContent>
                   <w:p>
@@ -1887,7 +3326,7 @@
                                   <pic:cNvPicPr/>
                                 </pic:nvPicPr>
                                 <pic:blipFill>
-                                  <a:blip r:embed="rId2">
+                                  <a:blip r:embed="rId4">
                                     <a:alphaModFix amt="85000"/>
                                     <a:extLst>
                                       <a:ext uri="{28A0092B-C50C-407E-A947-70E740481C1C}">
@@ -1985,7 +3424,7 @@
                                         <pic:cNvPicPr/>
                                       </pic:nvPicPr>
                                       <pic:blipFill>
-                                        <a:blip r:embed="rId3">
+                                        <a:blip r:embed="rId5">
                                           <a:alphaModFix amt="70000"/>
                                           <a:extLst>
                                             <a:ext uri="{28A0092B-C50C-407E-A947-70E740481C1C}">
@@ -2032,7 +3471,7 @@
         </mc:Choice>
         <mc:Fallback>
           <w:pict>
-            <v:shape w14:anchorId="3C5AA2D8" id="Zone de texte 9" o:spid="_x0000_s1030" type="#_x0000_t202" style="position:absolute;left:0;text-align:left;margin-left:354.75pt;margin-top:-44.35pt;width:115.1pt;height:91pt;z-index:251665408;visibility:visible;mso-wrap-style:square;mso-width-percent:0;mso-wrap-distance-left:9pt;mso-wrap-distance-top:0;mso-wrap-distance-right:9pt;mso-wrap-distance-bottom:0;mso-position-horizontal:absolute;mso-position-horizontal-relative:text;mso-position-vertical:absolute;mso-position-vertical-relative:text;mso-width-percent:0;mso-width-relative:margin;v-text-anchor:top" o:gfxdata="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" filled="f" stroked="f" strokeweight=".5pt">
+            <v:shape w14:anchorId="3C5AA2D8" id="Zone de texte 9" o:spid="_x0000_s1031" type="#_x0000_t202" style="position:absolute;left:0;text-align:left;margin-left:354.75pt;margin-top:-44.35pt;width:115.1pt;height:91pt;z-index:251665408;visibility:visible;mso-wrap-style:square;mso-width-percent:0;mso-wrap-distance-left:9pt;mso-wrap-distance-top:0;mso-wrap-distance-right:9pt;mso-wrap-distance-bottom:0;mso-position-horizontal:absolute;mso-position-horizontal-relative:text;mso-position-vertical:absolute;mso-position-vertical-relative:text;mso-width-percent:0;mso-width-relative:margin;v-text-anchor:top" o:gfxdata="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" filled="f" stroked="f" strokeweight=".5pt">
               <v:textbox>
                 <w:txbxContent>
                   <w:p>
@@ -2058,7 +3497,7 @@
                                   <pic:cNvPicPr/>
                                 </pic:nvPicPr>
                                 <pic:blipFill>
-                                  <a:blip r:embed="rId3">
+                                  <a:blip r:embed="rId6">
                                     <a:alphaModFix amt="70000"/>
                                     <a:extLst>
                                       <a:ext uri="{28A0092B-C50C-407E-A947-70E740481C1C}">
@@ -3601,7 +5040,18 @@
       </a:bgFillStyleLst>
     </a:fmtScheme>
   </a:themeElements>
-  <a:objectDefaults/>
+  <a:objectDefaults>
+    <a:txDef>
+      <a:spPr>
+        <a:noFill/>
+        <a:ln w="6350">
+          <a:noFill/>
+        </a:ln>
+      </a:spPr>
+      <a:bodyPr wrap="square" rtlCol="0"/>
+      <a:lstStyle/>
+    </a:txDef>
+  </a:objectDefaults>
   <a:extraClrSchemeLst/>
   <a:extLst>
     <a:ext uri="{05A4C25C-085E-4340-85A3-A5531E510DB2}">
